--- a/ADK_lab/Watsonx Orchestrate ADK lab.docx
+++ b/ADK_lab/Watsonx Orchestrate ADK lab.docx
@@ -2,7 +2,6 @@
 <file path=word/document.xml><?xml version="1.0" encoding="utf-8"?>
 <w:document xmlns:wpc="http://schemas.microsoft.com/office/word/2010/wordprocessingCanvas" xmlns:cx="http://schemas.microsoft.com/office/drawing/2014/chartex" xmlns:cx1="http://schemas.microsoft.com/office/drawing/2015/9/8/chartex" xmlns:cx2="http://schemas.microsoft.com/office/drawing/2015/10/21/chartex" xmlns:cx3="http://schemas.microsoft.com/office/drawing/2016/5/9/chartex" xmlns:cx4="http://schemas.microsoft.com/office/drawing/2016/5/10/chartex" xmlns:cx5="http://schemas.microsoft.com/office/drawing/2016/5/11/chartex" xmlns:cx6="http://schemas.microsoft.com/office/drawing/2016/5/12/chartex" xmlns:cx7="http://schemas.microsoft.com/office/drawing/2016/5/13/chartex" xmlns:cx8="http://schemas.microsoft.com/office/drawing/2016/5/14/chartex" xmlns:mc="http://schemas.openxmlformats.org/markup-compatibility/2006" xmlns:aink="http://schemas.microsoft.com/office/drawing/2016/ink" xmlns:am3d="http://schemas.microsoft.com/office/drawing/2017/model3d" xmlns:o="urn:schemas-microsoft-com:office:office" xmlns:oel="http://schemas.microsoft.com/office/2019/extlst" xmlns:r="http://schemas.openxmlformats.org/officeDocument/2006/relationships" xmlns:m="http://schemas.openxmlformats.org/officeDocument/2006/math" xmlns:v="urn:schemas-microsoft-com:vml" xmlns:wp14="http://schemas.microsoft.com/office/word/2010/wordprocessingDrawing" xmlns:wp="http://schemas.openxmlformats.org/drawingml/2006/wordprocessingDrawing" xmlns:w10="urn:schemas-microsoft-com:office:word" xmlns:w="http://schemas.openxmlformats.org/wordprocessingml/2006/main" xmlns:w14="http://schemas.microsoft.com/office/word/2010/wordml" xmlns:w15="http://schemas.microsoft.com/office/word/2012/wordml" xmlns:w16cex="http://schemas.microsoft.com/office/word/2018/wordml/cex" xmlns:w16cid="http://schemas.microsoft.com/office/word/2016/wordml/cid" xmlns:w16="http://schemas.microsoft.com/office/word/2018/wordml" xmlns:w16du="http://schemas.microsoft.com/office/word/2023/wordml/word16du" xmlns:w16sdtdh="http://schemas.microsoft.com/office/word/2020/wordml/sdtdatahash" xmlns:w16sdtfl="http://schemas.microsoft.com/office/word/2024/wordml/sdtformatlock" xmlns:w16se="http://schemas.microsoft.com/office/word/2015/wordml/symex" xmlns:wpg="http://schemas.microsoft.com/office/word/2010/wordprocessingGroup" xmlns:wpi="http://schemas.microsoft.com/office/word/2010/wordprocessingInk" xmlns:wne="http://schemas.microsoft.com/office/word/2006/wordml" xmlns:wps="http://schemas.microsoft.com/office/word/2010/wordprocessingShape" mc:Ignorable="w14 w15 w16se w16cid w16 w16cex w16sdtdh w16sdtfl w16du wp14">
   <w:body>
-    <w:p/>
     <w:p>
       <w:pPr>
         <w:pStyle w:val="Heading1"/>
@@ -32,838 +31,1006 @@
       </w:r>
     </w:p>
     <w:p>
-      <w:pPr>
-        <w:rPr>
-          <w:b/>
-          <w:bCs/>
-          <w:sz w:val="32"/>
-          <w:szCs w:val="32"/>
-        </w:rPr>
-      </w:pPr>
-    </w:p>
-    <w:p>
-      <w:pPr>
-        <w:pStyle w:val="ListParagraph"/>
-        <w:numPr>
-          <w:ilvl w:val="0"/>
-          <w:numId w:val="6"/>
-        </w:numPr>
-        <w:rPr>
-          <w:b/>
-          <w:bCs/>
-          <w:sz w:val="32"/>
-          <w:szCs w:val="32"/>
-        </w:rPr>
-      </w:pPr>
-      <w:r>
-        <w:rPr>
-          <w:b/>
-          <w:bCs/>
-          <w:sz w:val="32"/>
-          <w:szCs w:val="32"/>
-        </w:rPr>
-        <w:t>Watsonx Orchestrate Trial instance</w:t>
-      </w:r>
-    </w:p>
-    <w:p>
-      <w:r>
-        <w:t>Follow instructions in “</w:t>
-      </w:r>
-      <w:r>
-        <w:rPr>
-          <w:b/>
-          <w:bCs/>
-        </w:rPr>
-        <w:t>Watsonx Orchestrate trial.pdf</w:t>
-      </w:r>
-      <w:r>
-        <w:t>” file to get these:</w:t>
-      </w:r>
-    </w:p>
-    <w:p>
-      <w:pPr>
-        <w:pStyle w:val="ListParagraph"/>
-        <w:numPr>
-          <w:ilvl w:val="0"/>
-          <w:numId w:val="5"/>
-        </w:numPr>
-        <w:rPr>
-          <w:b/>
-          <w:bCs/>
-        </w:rPr>
-      </w:pPr>
-      <w:proofErr w:type="spellStart"/>
-      <w:r>
-        <w:rPr>
-          <w:b/>
-          <w:bCs/>
-        </w:rPr>
-        <w:t>url</w:t>
-      </w:r>
-      <w:proofErr w:type="spellEnd"/>
-    </w:p>
-    <w:p>
-      <w:pPr>
-        <w:pStyle w:val="ListParagraph"/>
-        <w:numPr>
-          <w:ilvl w:val="0"/>
-          <w:numId w:val="5"/>
-        </w:numPr>
-        <w:rPr>
-          <w:b/>
-          <w:bCs/>
-        </w:rPr>
-      </w:pPr>
-      <w:proofErr w:type="spellStart"/>
-      <w:r>
-        <w:rPr>
-          <w:b/>
-          <w:bCs/>
-        </w:rPr>
-        <w:t>api_key</w:t>
-      </w:r>
-      <w:proofErr w:type="spellEnd"/>
-    </w:p>
-    <w:p/>
-    <w:p>
-      <w:pPr>
-        <w:pStyle w:val="ListParagraph"/>
-        <w:numPr>
-          <w:ilvl w:val="0"/>
-          <w:numId w:val="6"/>
-        </w:numPr>
-        <w:rPr>
-          <w:b/>
-          <w:bCs/>
-          <w:sz w:val="32"/>
-          <w:szCs w:val="32"/>
-        </w:rPr>
-      </w:pPr>
-      <w:r>
-        <w:rPr>
-          <w:b/>
-          <w:bCs/>
-          <w:sz w:val="32"/>
-          <w:szCs w:val="32"/>
-        </w:rPr>
-        <w:t xml:space="preserve">Local ADK with remote </w:t>
-      </w:r>
-      <w:proofErr w:type="spellStart"/>
-      <w:r>
-        <w:rPr>
-          <w:b/>
-          <w:bCs/>
-          <w:sz w:val="32"/>
-          <w:szCs w:val="32"/>
-        </w:rPr>
-        <w:t>WxO</w:t>
-      </w:r>
-      <w:proofErr w:type="spellEnd"/>
-      <w:r>
-        <w:rPr>
-          <w:b/>
-          <w:bCs/>
-          <w:sz w:val="32"/>
-          <w:szCs w:val="32"/>
-        </w:rPr>
-        <w:t xml:space="preserve"> (preferred)</w:t>
-      </w:r>
-    </w:p>
-    <w:p>
-      <w:r>
-        <w:t xml:space="preserve">For remote </w:t>
-      </w:r>
-      <w:proofErr w:type="spellStart"/>
-      <w:r>
-        <w:t>w</w:t>
-      </w:r>
-      <w:r>
-        <w:t>xO</w:t>
-      </w:r>
-      <w:proofErr w:type="spellEnd"/>
-      <w:r>
-        <w:t xml:space="preserve"> use </w:t>
-      </w:r>
-      <w:proofErr w:type="spellStart"/>
-      <w:r>
-        <w:rPr>
-          <w:b/>
-          <w:bCs/>
-        </w:rPr>
-        <w:t>url</w:t>
-      </w:r>
-      <w:proofErr w:type="spellEnd"/>
-      <w:r>
-        <w:t xml:space="preserve"> and </w:t>
-      </w:r>
-      <w:proofErr w:type="spellStart"/>
-      <w:r>
-        <w:rPr>
-          <w:b/>
-          <w:bCs/>
-        </w:rPr>
-        <w:t>api_key</w:t>
-      </w:r>
-      <w:proofErr w:type="spellEnd"/>
-      <w:r>
-        <w:t xml:space="preserve"> from trial instance provisioned before. For other environment provision options, see appendix.</w:t>
-      </w:r>
-    </w:p>
-    <w:p>
-      <w:pPr>
-        <w:rPr>
-          <w:b/>
-          <w:bCs/>
-        </w:rPr>
-      </w:pPr>
-      <w:r>
-        <w:rPr>
-          <w:b/>
-          <w:bCs/>
-        </w:rPr>
-        <w:t>ADK setup</w:t>
-      </w:r>
-    </w:p>
-    <w:p>
-      <w:pPr>
-        <w:pStyle w:val="ListParagraph"/>
-        <w:numPr>
-          <w:ilvl w:val="0"/>
-          <w:numId w:val="2"/>
-        </w:numPr>
-      </w:pPr>
-      <w:r>
-        <w:t>You need to install Orchestrate ADK. You can do it with console pip command</w:t>
-      </w:r>
-      <w:r>
-        <w:t xml:space="preserve"> if you have Python installed </w:t>
-      </w:r>
-      <w:r>
-        <w:rPr>
-          <w:lang w:val="cs-CZ"/>
-        </w:rPr>
-        <w:t>(3.11-3.13)</w:t>
-      </w:r>
-      <w:r>
-        <w:t>:</w:t>
-      </w:r>
-    </w:p>
-    <w:p>
-      <w:pPr>
-        <w:pStyle w:val="ListParagraph"/>
-        <w:shd w:val="clear" w:color="auto" w:fill="1F1F1F"/>
-        <w:spacing w:after="0" w:line="270" w:lineRule="atLeast"/>
-        <w:rPr>
-          <w:rFonts w:ascii="Menlo" w:eastAsia="Times New Roman" w:hAnsi="Menlo" w:cs="Menlo"/>
-          <w:color w:val="CCCCCC"/>
-          <w:kern w:val="0"/>
-          <w:sz w:val="18"/>
-          <w:szCs w:val="18"/>
-          <w14:ligatures w14:val="none"/>
-        </w:rPr>
-      </w:pPr>
-      <w:r>
-        <w:rPr>
-          <w:rFonts w:ascii="Menlo" w:eastAsia="Times New Roman" w:hAnsi="Menlo" w:cs="Menlo"/>
-          <w:color w:val="CCCCCC"/>
-          <w:kern w:val="0"/>
-          <w:sz w:val="18"/>
-          <w:szCs w:val="18"/>
-          <w14:ligatures w14:val="none"/>
-        </w:rPr>
-        <w:t xml:space="preserve">pip install </w:t>
-      </w:r>
-      <w:proofErr w:type="spellStart"/>
-      <w:r>
-        <w:rPr>
-          <w:rFonts w:ascii="Menlo" w:eastAsia="Times New Roman" w:hAnsi="Menlo" w:cs="Menlo"/>
-          <w:color w:val="CCCCCC"/>
-          <w:kern w:val="0"/>
-          <w:sz w:val="18"/>
-          <w:szCs w:val="18"/>
-          <w14:ligatures w14:val="none"/>
-        </w:rPr>
-        <w:t>ibm</w:t>
-      </w:r>
-      <w:proofErr w:type="spellEnd"/>
-      <w:r>
-        <w:rPr>
-          <w:rFonts w:ascii="Menlo" w:eastAsia="Times New Roman" w:hAnsi="Menlo" w:cs="Menlo"/>
-          <w:color w:val="CCCCCC"/>
-          <w:kern w:val="0"/>
-          <w:sz w:val="18"/>
-          <w:szCs w:val="18"/>
-          <w14:ligatures w14:val="none"/>
-        </w:rPr>
-        <w:t>-</w:t>
-      </w:r>
-      <w:proofErr w:type="spellStart"/>
-      <w:r>
-        <w:rPr>
-          <w:rFonts w:ascii="Menlo" w:eastAsia="Times New Roman" w:hAnsi="Menlo" w:cs="Menlo"/>
-          <w:color w:val="CCCCCC"/>
-          <w:kern w:val="0"/>
-          <w:sz w:val="18"/>
-          <w:szCs w:val="18"/>
-          <w14:ligatures w14:val="none"/>
-        </w:rPr>
-        <w:t>watsonx</w:t>
-      </w:r>
-      <w:proofErr w:type="spellEnd"/>
-      <w:r>
-        <w:rPr>
-          <w:rFonts w:ascii="Menlo" w:eastAsia="Times New Roman" w:hAnsi="Menlo" w:cs="Menlo"/>
-          <w:color w:val="CCCCCC"/>
-          <w:kern w:val="0"/>
-          <w:sz w:val="18"/>
-          <w:szCs w:val="18"/>
-          <w14:ligatures w14:val="none"/>
-        </w:rPr>
-        <w:t>-orchestrate</w:t>
-      </w:r>
-    </w:p>
-    <w:p>
-      <w:pPr>
-        <w:pStyle w:val="ListParagraph"/>
-        <w:shd w:val="clear" w:color="auto" w:fill="1F1F1F"/>
-        <w:spacing w:after="0" w:line="270" w:lineRule="atLeast"/>
-        <w:rPr>
-          <w:rFonts w:ascii="Menlo" w:eastAsia="Times New Roman" w:hAnsi="Menlo" w:cs="Menlo"/>
-          <w:color w:val="CCCCCC"/>
-          <w:kern w:val="0"/>
-          <w:sz w:val="18"/>
-          <w:szCs w:val="18"/>
-          <w14:ligatures w14:val="none"/>
-        </w:rPr>
-      </w:pPr>
-      <w:r>
-        <w:rPr>
-          <w:rFonts w:ascii="Menlo" w:eastAsia="Times New Roman" w:hAnsi="Menlo" w:cs="Menlo"/>
-          <w:color w:val="CCCCCC"/>
-          <w:kern w:val="0"/>
-          <w:sz w:val="18"/>
-          <w:szCs w:val="18"/>
-          <w14:ligatures w14:val="none"/>
-        </w:rPr>
-        <w:t>orchestrate --version</w:t>
-      </w:r>
-    </w:p>
-    <w:p/>
-    <w:p>
-      <w:pPr>
-        <w:pStyle w:val="ListParagraph"/>
-        <w:numPr>
-          <w:ilvl w:val="0"/>
-          <w:numId w:val="2"/>
-        </w:numPr>
-      </w:pPr>
-      <w:r>
-        <w:t>Then</w:t>
-      </w:r>
-      <w:r>
-        <w:t xml:space="preserve"> you need to log-in to remote </w:t>
-      </w:r>
-      <w:proofErr w:type="spellStart"/>
-      <w:r>
-        <w:t>WxO</w:t>
-      </w:r>
-      <w:proofErr w:type="spellEnd"/>
-      <w:r>
-        <w:t xml:space="preserve"> environment</w:t>
-      </w:r>
-      <w:r>
-        <w:rPr>
-          <w:lang w:val="cs-CZ"/>
-        </w:rPr>
-        <w:t>:</w:t>
-      </w:r>
-    </w:p>
-    <w:p>
-      <w:pPr>
-        <w:pStyle w:val="ListParagraph"/>
-        <w:shd w:val="clear" w:color="auto" w:fill="1F1F1F"/>
-        <w:spacing w:after="0" w:line="270" w:lineRule="atLeast"/>
-        <w:rPr>
-          <w:rFonts w:ascii="Menlo" w:eastAsia="Times New Roman" w:hAnsi="Menlo" w:cs="Menlo"/>
-          <w:color w:val="CCCCCC"/>
-          <w:kern w:val="0"/>
-          <w:sz w:val="18"/>
-          <w:szCs w:val="18"/>
-          <w14:ligatures w14:val="none"/>
-        </w:rPr>
-      </w:pPr>
-      <w:r>
-        <w:rPr>
-          <w:rFonts w:ascii="Menlo" w:eastAsia="Times New Roman" w:hAnsi="Menlo" w:cs="Menlo"/>
-          <w:color w:val="CCCCCC"/>
-          <w:kern w:val="0"/>
-          <w:sz w:val="18"/>
-          <w:szCs w:val="18"/>
-          <w14:ligatures w14:val="none"/>
-        </w:rPr>
-        <w:t xml:space="preserve">orchestrate env add -n </w:t>
-      </w:r>
-      <w:proofErr w:type="spellStart"/>
-      <w:r>
-        <w:rPr>
-          <w:rFonts w:ascii="Menlo" w:eastAsia="Times New Roman" w:hAnsi="Menlo" w:cs="Menlo"/>
-          <w:color w:val="CCCCCC"/>
-          <w:kern w:val="0"/>
-          <w:sz w:val="18"/>
-          <w:szCs w:val="18"/>
-          <w14:ligatures w14:val="none"/>
-        </w:rPr>
-        <w:t>remote_wxo</w:t>
-      </w:r>
-      <w:proofErr w:type="spellEnd"/>
-      <w:r>
-        <w:rPr>
-          <w:rFonts w:ascii="Menlo" w:eastAsia="Times New Roman" w:hAnsi="Menlo" w:cs="Menlo"/>
-          <w:color w:val="CCCCCC"/>
-          <w:kern w:val="0"/>
-          <w:sz w:val="18"/>
-          <w:szCs w:val="18"/>
-          <w14:ligatures w14:val="none"/>
-        </w:rPr>
-        <w:t xml:space="preserve"> </w:t>
-      </w:r>
-      <w:r>
-        <w:rPr>
-          <w:rFonts w:ascii="Menlo" w:eastAsia="Times New Roman" w:hAnsi="Menlo" w:cs="Menlo"/>
-          <w:color w:val="CCCCCC"/>
-          <w:kern w:val="0"/>
-          <w:sz w:val="18"/>
-          <w:szCs w:val="18"/>
-          <w14:ligatures w14:val="none"/>
-        </w:rPr>
-        <w:t>-</w:t>
-      </w:r>
-      <w:r>
-        <w:rPr>
-          <w:rFonts w:ascii="Menlo" w:eastAsia="Times New Roman" w:hAnsi="Menlo" w:cs="Menlo"/>
-          <w:color w:val="CCCCCC"/>
-          <w:kern w:val="0"/>
-          <w:sz w:val="18"/>
-          <w:szCs w:val="18"/>
-          <w14:ligatures w14:val="none"/>
-        </w:rPr>
-        <w:t xml:space="preserve">u </w:t>
-      </w:r>
-      <w:r>
-        <w:rPr>
-          <w:rFonts w:ascii="Menlo" w:eastAsia="Times New Roman" w:hAnsi="Menlo" w:cs="Menlo"/>
-          <w:color w:val="FF0000"/>
-          <w:kern w:val="0"/>
-          <w:sz w:val="18"/>
-          <w:szCs w:val="18"/>
-          <w14:ligatures w14:val="none"/>
-        </w:rPr>
-        <w:t>&lt;</w:t>
-      </w:r>
-      <w:proofErr w:type="spellStart"/>
-      <w:r>
-        <w:rPr>
-          <w:rFonts w:ascii="Menlo" w:eastAsia="Times New Roman" w:hAnsi="Menlo" w:cs="Menlo"/>
-          <w:color w:val="FF0000"/>
-          <w:kern w:val="0"/>
-          <w:sz w:val="18"/>
-          <w:szCs w:val="18"/>
-          <w14:ligatures w14:val="none"/>
-        </w:rPr>
-        <w:t>your_u</w:t>
-      </w:r>
-      <w:r>
-        <w:rPr>
-          <w:rFonts w:ascii="Menlo" w:eastAsia="Times New Roman" w:hAnsi="Menlo" w:cs="Menlo"/>
-          <w:color w:val="FF0000"/>
-          <w:kern w:val="0"/>
-          <w:sz w:val="18"/>
-          <w:szCs w:val="18"/>
-          <w14:ligatures w14:val="none"/>
-        </w:rPr>
-        <w:t>rl</w:t>
-      </w:r>
-      <w:proofErr w:type="spellEnd"/>
-      <w:r>
-        <w:rPr>
-          <w:rFonts w:ascii="Menlo" w:eastAsia="Times New Roman" w:hAnsi="Menlo" w:cs="Menlo"/>
-          <w:color w:val="FF0000"/>
-          <w:kern w:val="0"/>
-          <w:sz w:val="18"/>
-          <w:szCs w:val="18"/>
-          <w14:ligatures w14:val="none"/>
-        </w:rPr>
-        <w:t>&gt;</w:t>
-      </w:r>
-    </w:p>
-    <w:p>
-      <w:pPr>
-        <w:pStyle w:val="ListParagraph"/>
-        <w:shd w:val="clear" w:color="auto" w:fill="1F1F1F"/>
-        <w:spacing w:after="0" w:line="270" w:lineRule="atLeast"/>
-        <w:rPr>
-          <w:rFonts w:ascii="Menlo" w:eastAsia="Times New Roman" w:hAnsi="Menlo" w:cs="Menlo"/>
-          <w:color w:val="CCCCCC"/>
-          <w:kern w:val="0"/>
-          <w:sz w:val="18"/>
-          <w:szCs w:val="18"/>
-          <w14:ligatures w14:val="none"/>
-        </w:rPr>
-      </w:pPr>
-      <w:r>
-        <w:rPr>
-          <w:rFonts w:ascii="Menlo" w:eastAsia="Times New Roman" w:hAnsi="Menlo" w:cs="Menlo"/>
-          <w:color w:val="CCCCCC"/>
-          <w:kern w:val="0"/>
-          <w:sz w:val="18"/>
-          <w:szCs w:val="18"/>
-          <w14:ligatures w14:val="none"/>
-        </w:rPr>
-        <w:t xml:space="preserve">orchestrate env activate </w:t>
-      </w:r>
-      <w:proofErr w:type="spellStart"/>
-      <w:r>
-        <w:rPr>
-          <w:rFonts w:ascii="Menlo" w:eastAsia="Times New Roman" w:hAnsi="Menlo" w:cs="Menlo"/>
-          <w:color w:val="CCCCCC"/>
-          <w:kern w:val="0"/>
-          <w:sz w:val="18"/>
-          <w:szCs w:val="18"/>
-          <w14:ligatures w14:val="none"/>
-        </w:rPr>
-        <w:t>remote_wxo</w:t>
-      </w:r>
-      <w:proofErr w:type="spellEnd"/>
-      <w:r>
-        <w:rPr>
-          <w:rFonts w:ascii="Menlo" w:eastAsia="Times New Roman" w:hAnsi="Menlo" w:cs="Menlo"/>
-          <w:color w:val="CCCCCC"/>
-          <w:kern w:val="0"/>
-          <w:sz w:val="18"/>
-          <w:szCs w:val="18"/>
-          <w14:ligatures w14:val="none"/>
-        </w:rPr>
-        <w:t xml:space="preserve"> </w:t>
-      </w:r>
-      <w:r>
-        <w:rPr>
-          <w:rFonts w:ascii="Menlo" w:eastAsia="Times New Roman" w:hAnsi="Menlo" w:cs="Menlo"/>
-          <w:color w:val="CCCCCC"/>
-          <w:kern w:val="0"/>
-          <w:sz w:val="18"/>
-          <w:szCs w:val="18"/>
-          <w14:ligatures w14:val="none"/>
-        </w:rPr>
-        <w:t>–-</w:t>
-      </w:r>
-      <w:proofErr w:type="spellStart"/>
-      <w:r>
-        <w:rPr>
-          <w:rFonts w:ascii="Menlo" w:eastAsia="Times New Roman" w:hAnsi="Menlo" w:cs="Menlo"/>
-          <w:color w:val="CCCCCC"/>
-          <w:kern w:val="0"/>
-          <w:sz w:val="18"/>
-          <w:szCs w:val="18"/>
-          <w14:ligatures w14:val="none"/>
-        </w:rPr>
-        <w:t>api</w:t>
-      </w:r>
-      <w:proofErr w:type="spellEnd"/>
-      <w:r>
-        <w:rPr>
-          <w:rFonts w:ascii="Menlo" w:eastAsia="Times New Roman" w:hAnsi="Menlo" w:cs="Menlo"/>
-          <w:color w:val="CCCCCC"/>
-          <w:kern w:val="0"/>
-          <w:sz w:val="18"/>
-          <w:szCs w:val="18"/>
-          <w14:ligatures w14:val="none"/>
-        </w:rPr>
-        <w:t>-key</w:t>
-      </w:r>
-      <w:r>
-        <w:rPr>
-          <w:rFonts w:ascii="Menlo" w:eastAsia="Times New Roman" w:hAnsi="Menlo" w:cs="Menlo"/>
-          <w:color w:val="CCCCCC"/>
-          <w:kern w:val="0"/>
-          <w:sz w:val="18"/>
-          <w:szCs w:val="18"/>
-          <w14:ligatures w14:val="none"/>
-        </w:rPr>
-        <w:t xml:space="preserve"> </w:t>
-      </w:r>
-      <w:r>
-        <w:rPr>
-          <w:rFonts w:ascii="Menlo" w:eastAsia="Times New Roman" w:hAnsi="Menlo" w:cs="Menlo"/>
-          <w:color w:val="FF0000"/>
-          <w:kern w:val="0"/>
-          <w:sz w:val="18"/>
-          <w:szCs w:val="18"/>
-          <w14:ligatures w14:val="none"/>
-        </w:rPr>
-        <w:t>&lt;</w:t>
-      </w:r>
-      <w:proofErr w:type="spellStart"/>
-      <w:r>
-        <w:rPr>
-          <w:rFonts w:ascii="Menlo" w:eastAsia="Times New Roman" w:hAnsi="Menlo" w:cs="Menlo"/>
-          <w:color w:val="FF0000"/>
-          <w:kern w:val="0"/>
-          <w:sz w:val="18"/>
-          <w:szCs w:val="18"/>
-          <w14:ligatures w14:val="none"/>
-        </w:rPr>
-        <w:t>your_a</w:t>
-      </w:r>
-      <w:r>
-        <w:rPr>
-          <w:rFonts w:ascii="Menlo" w:eastAsia="Times New Roman" w:hAnsi="Menlo" w:cs="Menlo"/>
-          <w:color w:val="FF0000"/>
-          <w:kern w:val="0"/>
-          <w:sz w:val="18"/>
-          <w:szCs w:val="18"/>
-          <w14:ligatures w14:val="none"/>
-        </w:rPr>
-        <w:t>pi_key</w:t>
-      </w:r>
-      <w:proofErr w:type="spellEnd"/>
-      <w:r>
-        <w:rPr>
-          <w:rFonts w:ascii="Menlo" w:eastAsia="Times New Roman" w:hAnsi="Menlo" w:cs="Menlo"/>
-          <w:color w:val="FF0000"/>
-          <w:kern w:val="0"/>
-          <w:sz w:val="18"/>
-          <w:szCs w:val="18"/>
-          <w14:ligatures w14:val="none"/>
-        </w:rPr>
-        <w:t>&gt;</w:t>
-      </w:r>
-    </w:p>
-    <w:p/>
-    <w:p>
-      <w:pPr>
-        <w:pStyle w:val="ListParagraph"/>
-        <w:numPr>
-          <w:ilvl w:val="0"/>
-          <w:numId w:val="2"/>
-        </w:numPr>
-      </w:pPr>
-      <w:r>
-        <w:t>If you did something wrong, delete the environment</w:t>
-      </w:r>
-      <w:r>
-        <w:t xml:space="preserve"> using following command and start again</w:t>
-      </w:r>
-      <w:r>
-        <w:t>:</w:t>
-      </w:r>
-    </w:p>
-    <w:p>
-      <w:pPr>
-        <w:pStyle w:val="ListParagraph"/>
-        <w:shd w:val="clear" w:color="auto" w:fill="1F1F1F"/>
-        <w:spacing w:after="0" w:line="270" w:lineRule="atLeast"/>
-        <w:rPr>
-          <w:rFonts w:ascii="Menlo" w:eastAsia="Times New Roman" w:hAnsi="Menlo" w:cs="Menlo"/>
-          <w:color w:val="CCCCCC"/>
-          <w:kern w:val="0"/>
-          <w:sz w:val="18"/>
-          <w:szCs w:val="18"/>
-          <w14:ligatures w14:val="none"/>
-        </w:rPr>
-      </w:pPr>
-      <w:r>
-        <w:rPr>
-          <w:rFonts w:ascii="Menlo" w:eastAsia="Times New Roman" w:hAnsi="Menlo" w:cs="Menlo"/>
-          <w:color w:val="CCCCCC"/>
-          <w:kern w:val="0"/>
-          <w:sz w:val="18"/>
-          <w:szCs w:val="18"/>
-          <w14:ligatures w14:val="none"/>
-        </w:rPr>
-        <w:t xml:space="preserve">orchestrate env remove -n </w:t>
-      </w:r>
-      <w:proofErr w:type="spellStart"/>
-      <w:r>
-        <w:rPr>
-          <w:rFonts w:ascii="Menlo" w:eastAsia="Times New Roman" w:hAnsi="Menlo" w:cs="Menlo"/>
-          <w:color w:val="CCCCCC"/>
-          <w:kern w:val="0"/>
-          <w:sz w:val="18"/>
-          <w:szCs w:val="18"/>
-          <w14:ligatures w14:val="none"/>
-        </w:rPr>
-        <w:t>remote_wxo</w:t>
-      </w:r>
-      <w:proofErr w:type="spellEnd"/>
-    </w:p>
-    <w:p>
-      <w:pPr>
-        <w:rPr>
-          <w:i/>
-          <w:iCs/>
-        </w:rPr>
-      </w:pPr>
-      <w:r>
-        <w:rPr>
-          <w:i/>
-          <w:iCs/>
-        </w:rPr>
-        <w:br w:type="page"/>
-      </w:r>
-    </w:p>
-    <w:p>
-      <w:pPr>
-        <w:pStyle w:val="ListParagraph"/>
-        <w:numPr>
-          <w:ilvl w:val="0"/>
-          <w:numId w:val="6"/>
-        </w:numPr>
-        <w:rPr>
-          <w:b/>
-          <w:bCs/>
-          <w:sz w:val="32"/>
-          <w:szCs w:val="32"/>
-        </w:rPr>
-      </w:pPr>
-      <w:r>
-        <w:rPr>
-          <w:b/>
-          <w:bCs/>
-          <w:sz w:val="32"/>
-          <w:szCs w:val="32"/>
-        </w:rPr>
-        <w:lastRenderedPageBreak/>
-        <w:t>Build</w:t>
-      </w:r>
-      <w:r>
-        <w:rPr>
-          <w:b/>
-          <w:bCs/>
-          <w:sz w:val="32"/>
-          <w:szCs w:val="32"/>
-        </w:rPr>
-        <w:t>ing the agent</w:t>
-      </w:r>
-    </w:p>
-    <w:p>
-      <w:pPr>
-        <w:pStyle w:val="ListParagraph"/>
-        <w:numPr>
-          <w:ilvl w:val="0"/>
-          <w:numId w:val="7"/>
-        </w:numPr>
-      </w:pPr>
-      <w:r>
-        <w:t>Available models and agent types</w:t>
-      </w:r>
-    </w:p>
-    <w:p>
-      <w:pPr>
-        <w:pStyle w:val="ListParagraph"/>
-        <w:shd w:val="clear" w:color="auto" w:fill="1F1F1F"/>
-        <w:spacing w:after="0" w:line="270" w:lineRule="atLeast"/>
-        <w:rPr>
-          <w:rFonts w:ascii="Menlo" w:eastAsia="Times New Roman" w:hAnsi="Menlo" w:cs="Menlo"/>
-          <w:color w:val="CCCCCC"/>
-          <w:kern w:val="0"/>
-          <w:sz w:val="18"/>
-          <w:szCs w:val="18"/>
-          <w14:ligatures w14:val="none"/>
-        </w:rPr>
-      </w:pPr>
-      <w:r>
-        <w:rPr>
-          <w:rFonts w:ascii="Menlo" w:eastAsia="Times New Roman" w:hAnsi="Menlo" w:cs="Menlo"/>
-          <w:color w:val="CCCCCC"/>
-          <w:kern w:val="0"/>
-          <w:sz w:val="18"/>
-          <w:szCs w:val="18"/>
-          <w14:ligatures w14:val="none"/>
-        </w:rPr>
-        <w:t>orchestrate models list</w:t>
-      </w:r>
-    </w:p>
-    <w:p>
-      <w:pPr>
-        <w:ind w:left="360"/>
-      </w:pPr>
-    </w:p>
-    <w:p>
-      <w:pPr>
-        <w:pStyle w:val="ListParagraph"/>
-        <w:numPr>
-          <w:ilvl w:val="0"/>
-          <w:numId w:val="7"/>
-        </w:numPr>
-      </w:pPr>
-      <w:r>
-        <w:t>Creating tool</w:t>
-      </w:r>
-      <w:r>
-        <w:t>s, agent</w:t>
-      </w:r>
-      <w:r>
-        <w:t xml:space="preserve"> and</w:t>
-      </w:r>
-      <w:r>
-        <w:t xml:space="preserve"> its</w:t>
-      </w:r>
-      <w:r>
-        <w:t xml:space="preserve"> collaborator</w:t>
-      </w:r>
-    </w:p>
-    <w:p>
-      <w:pPr>
-        <w:ind w:left="720"/>
-      </w:pPr>
-      <w:r>
-        <w:t>To create agent</w:t>
-      </w:r>
-      <w:r>
-        <w:t>s and tools</w:t>
-      </w:r>
-      <w:r>
-        <w:t>, you can use YAML file (.</w:t>
-      </w:r>
-      <w:proofErr w:type="spellStart"/>
-      <w:r>
-        <w:t>yaml</w:t>
-      </w:r>
-      <w:proofErr w:type="spellEnd"/>
-      <w:r>
-        <w:t>) or Python file (.</w:t>
-      </w:r>
-      <w:proofErr w:type="spellStart"/>
-      <w:r>
-        <w:t>py</w:t>
-      </w:r>
-      <w:proofErr w:type="spellEnd"/>
-      <w:r>
-        <w:t>) – in this lab we use Python files, which you can download from here:</w:t>
-      </w:r>
-    </w:p>
-    <w:p>
-      <w:pPr>
-        <w:ind w:left="720"/>
-      </w:pPr>
+      <w:r>
+        <w:rPr>
+          <w:b/>
+          <w:bCs/>
+        </w:rPr>
+        <w:t>ADK d</w:t>
+      </w:r>
+      <w:r>
+        <w:rPr>
+          <w:b/>
+          <w:bCs/>
+        </w:rPr>
+        <w:t>ocumentation</w:t>
+      </w:r>
+      <w:r>
+        <w:t xml:space="preserve">: </w:t>
+      </w:r>
       <w:hyperlink r:id="rId5" w:history="1">
         <w:r>
           <w:rPr>
             <w:rStyle w:val="Hyperlink"/>
           </w:rPr>
-          <w:t>https://github.com/IBM-AIBootcamps/</w:t>
+          <w:t>http</w:t>
         </w:r>
         <w:r>
           <w:rPr>
             <w:rStyle w:val="Hyperlink"/>
           </w:rPr>
-          <w:t>NL-watsonx-Orchestrate-workshop</w:t>
+          <w:t>s</w:t>
         </w:r>
         <w:r>
           <w:rPr>
             <w:rStyle w:val="Hyperlink"/>
           </w:rPr>
-          <w:t>/tree/master/ADK_lab/agent</w:t>
+          <w:t>://developer.watson-orchestrate.ibm.com</w:t>
+        </w:r>
+      </w:hyperlink>
+      <w:r>
+        <w:t xml:space="preserve"> </w:t>
+      </w:r>
+    </w:p>
+    <w:p>
+      <w:pPr>
+        <w:rPr>
+          <w:b/>
+          <w:bCs/>
+          <w:sz w:val="32"/>
+          <w:szCs w:val="32"/>
+        </w:rPr>
+      </w:pPr>
+    </w:p>
+    <w:p>
+      <w:pPr>
+        <w:rPr>
+          <w:b/>
+          <w:bCs/>
+          <w:sz w:val="32"/>
+          <w:szCs w:val="32"/>
+        </w:rPr>
+      </w:pPr>
+      <w:r>
+        <w:rPr>
+          <w:b/>
+          <w:bCs/>
+          <w:sz w:val="32"/>
+          <w:szCs w:val="32"/>
+        </w:rPr>
+        <w:t xml:space="preserve">Prerequisites: </w:t>
+      </w:r>
+      <w:r>
+        <w:rPr>
+          <w:b/>
+          <w:bCs/>
+          <w:sz w:val="32"/>
+          <w:szCs w:val="32"/>
+        </w:rPr>
+        <w:t>Get watsonx Orchestrate credentials</w:t>
+      </w:r>
+    </w:p>
+    <w:p>
+      <w:r>
+        <w:t xml:space="preserve">To </w:t>
+      </w:r>
+      <w:r>
+        <w:t xml:space="preserve">connect to watsonx Orchestrate instance using ADK, it’s required to get watsonx Orchestrate </w:t>
+      </w:r>
+      <w:r>
+        <w:rPr>
+          <w:b/>
+          <w:bCs/>
+        </w:rPr>
+        <w:t>URL</w:t>
+      </w:r>
+      <w:r>
+        <w:t xml:space="preserve"> and </w:t>
+      </w:r>
+      <w:r>
+        <w:rPr>
+          <w:b/>
+          <w:bCs/>
+        </w:rPr>
+        <w:t>API</w:t>
+      </w:r>
+      <w:r>
+        <w:t xml:space="preserve"> </w:t>
+      </w:r>
+      <w:r>
+        <w:rPr>
+          <w:b/>
+          <w:bCs/>
+        </w:rPr>
+        <w:t>key</w:t>
+      </w:r>
+      <w:r>
+        <w:rPr>
+          <w:b/>
+          <w:bCs/>
+        </w:rPr>
+        <w:t>.</w:t>
+      </w:r>
+    </w:p>
+    <w:p>
+      <w:pPr>
+        <w:rPr>
+          <w:b/>
+          <w:bCs/>
+          <w:sz w:val="32"/>
+          <w:szCs w:val="32"/>
+        </w:rPr>
+      </w:pPr>
+    </w:p>
+    <w:p>
+      <w:pPr>
+        <w:rPr>
+          <w:b/>
+          <w:bCs/>
+          <w:sz w:val="32"/>
+          <w:szCs w:val="32"/>
+        </w:rPr>
+      </w:pPr>
+      <w:r>
+        <w:rPr>
+          <w:b/>
+          <w:bCs/>
+          <w:sz w:val="32"/>
+          <w:szCs w:val="32"/>
+        </w:rPr>
+        <w:drawing>
+          <wp:inline distT="0" distB="0" distL="0" distR="0" wp14:anchorId="150F4023" wp14:editId="4EABAD6C">
+            <wp:extent cx="5943600" cy="2821305"/>
+            <wp:effectExtent l="0" t="0" r="0" b="0"/>
+            <wp:docPr id="486199603" name="Picture 1" descr="A screenshot of a computer&#10;&#10;AI-generated content may be incorrect."/>
+            <wp:cNvGraphicFramePr>
+              <a:graphicFrameLocks xmlns:a="http://schemas.openxmlformats.org/drawingml/2006/main" noChangeAspect="1"/>
+            </wp:cNvGraphicFramePr>
+            <a:graphic xmlns:a="http://schemas.openxmlformats.org/drawingml/2006/main">
+              <a:graphicData uri="http://schemas.openxmlformats.org/drawingml/2006/picture">
+                <pic:pic xmlns:pic="http://schemas.openxmlformats.org/drawingml/2006/picture">
+                  <pic:nvPicPr>
+                    <pic:cNvPr id="486199603" name="Picture 1" descr="A screenshot of a computer&#10;&#10;AI-generated content may be incorrect."/>
+                    <pic:cNvPicPr/>
+                  </pic:nvPicPr>
+                  <pic:blipFill>
+                    <a:blip r:embed="rId6"/>
+                    <a:stretch>
+                      <a:fillRect/>
+                    </a:stretch>
+                  </pic:blipFill>
+                  <pic:spPr>
+                    <a:xfrm>
+                      <a:off x="0" y="0"/>
+                      <a:ext cx="5943600" cy="2821305"/>
+                    </a:xfrm>
+                    <a:prstGeom prst="rect">
+                      <a:avLst/>
+                    </a:prstGeom>
+                  </pic:spPr>
+                </pic:pic>
+              </a:graphicData>
+            </a:graphic>
+          </wp:inline>
+        </w:drawing>
+      </w:r>
+    </w:p>
+    <w:p>
+      <w:pPr>
+        <w:jc w:val="center"/>
+        <w:rPr>
+          <w:i/>
+          <w:iCs/>
+          <w:sz w:val="32"/>
+          <w:szCs w:val="32"/>
+        </w:rPr>
+      </w:pPr>
+      <w:r>
+        <w:rPr>
+          <w:i/>
+          <w:iCs/>
+        </w:rPr>
+        <w:t xml:space="preserve">Step </w:t>
+      </w:r>
+      <w:r>
+        <w:rPr>
+          <w:i/>
+          <w:iCs/>
+        </w:rPr>
+        <w:t>#</w:t>
+      </w:r>
+      <w:r>
+        <w:rPr>
+          <w:i/>
+          <w:iCs/>
+        </w:rPr>
+        <w:t>1</w:t>
+      </w:r>
+    </w:p>
+    <w:p>
+      <w:pPr>
+        <w:jc w:val="center"/>
+        <w:rPr>
+          <w:i/>
+          <w:iCs/>
+          <w:sz w:val="32"/>
+          <w:szCs w:val="32"/>
+        </w:rPr>
+      </w:pPr>
+      <w:r>
+        <w:rPr>
+          <w:b/>
+          <w:bCs/>
+          <w:sz w:val="32"/>
+          <w:szCs w:val="32"/>
+        </w:rPr>
+        <w:drawing>
+          <wp:inline distT="0" distB="0" distL="0" distR="0" wp14:anchorId="78216519" wp14:editId="6C3A844B">
+            <wp:extent cx="5943600" cy="1602740"/>
+            <wp:effectExtent l="0" t="0" r="0" b="0"/>
+            <wp:docPr id="1090385184" name="Picture 1" descr="A screenshot of a computer&#10;&#10;AI-generated content may be incorrect."/>
+            <wp:cNvGraphicFramePr>
+              <a:graphicFrameLocks xmlns:a="http://schemas.openxmlformats.org/drawingml/2006/main" noChangeAspect="1"/>
+            </wp:cNvGraphicFramePr>
+            <a:graphic xmlns:a="http://schemas.openxmlformats.org/drawingml/2006/main">
+              <a:graphicData uri="http://schemas.openxmlformats.org/drawingml/2006/picture">
+                <pic:pic xmlns:pic="http://schemas.openxmlformats.org/drawingml/2006/picture">
+                  <pic:nvPicPr>
+                    <pic:cNvPr id="1090385184" name="Picture 1" descr="A screenshot of a computer&#10;&#10;AI-generated content may be incorrect."/>
+                    <pic:cNvPicPr/>
+                  </pic:nvPicPr>
+                  <pic:blipFill>
+                    <a:blip r:embed="rId7"/>
+                    <a:stretch>
+                      <a:fillRect/>
+                    </a:stretch>
+                  </pic:blipFill>
+                  <pic:spPr>
+                    <a:xfrm>
+                      <a:off x="0" y="0"/>
+                      <a:ext cx="5943600" cy="1602740"/>
+                    </a:xfrm>
+                    <a:prstGeom prst="rect">
+                      <a:avLst/>
+                    </a:prstGeom>
+                  </pic:spPr>
+                </pic:pic>
+              </a:graphicData>
+            </a:graphic>
+          </wp:inline>
+        </w:drawing>
+      </w:r>
+      <w:r>
+        <w:rPr>
+          <w:i/>
+          <w:iCs/>
+        </w:rPr>
+        <w:t xml:space="preserve"> </w:t>
+      </w:r>
+      <w:r>
+        <w:rPr>
+          <w:i/>
+          <w:iCs/>
+        </w:rPr>
+        <w:t xml:space="preserve">Step </w:t>
+      </w:r>
+      <w:r>
+        <w:rPr>
+          <w:i/>
+          <w:iCs/>
+        </w:rPr>
+        <w:t>#2</w:t>
+      </w:r>
+    </w:p>
+    <w:p>
+      <w:pPr>
+        <w:pStyle w:val="ListParagraph"/>
+        <w:numPr>
+          <w:ilvl w:val="0"/>
+          <w:numId w:val="6"/>
+        </w:numPr>
+        <w:rPr>
+          <w:b/>
+          <w:bCs/>
+          <w:sz w:val="32"/>
+          <w:szCs w:val="32"/>
+        </w:rPr>
+      </w:pPr>
+      <w:r>
+        <w:rPr>
+          <w:b/>
+          <w:bCs/>
+          <w:sz w:val="32"/>
+          <w:szCs w:val="32"/>
+        </w:rPr>
+        <w:lastRenderedPageBreak/>
+        <w:t xml:space="preserve">Local ADK with remote </w:t>
+      </w:r>
+      <w:proofErr w:type="spellStart"/>
+      <w:r>
+        <w:rPr>
+          <w:b/>
+          <w:bCs/>
+          <w:sz w:val="32"/>
+          <w:szCs w:val="32"/>
+        </w:rPr>
+        <w:t>WxO</w:t>
+      </w:r>
+      <w:proofErr w:type="spellEnd"/>
+      <w:r>
+        <w:rPr>
+          <w:b/>
+          <w:bCs/>
+          <w:sz w:val="32"/>
+          <w:szCs w:val="32"/>
+        </w:rPr>
+        <w:t xml:space="preserve"> (preferred)</w:t>
+      </w:r>
+    </w:p>
+    <w:p>
+      <w:r>
+        <w:t xml:space="preserve">For remote </w:t>
+      </w:r>
+      <w:proofErr w:type="spellStart"/>
+      <w:r>
+        <w:t>w</w:t>
+      </w:r>
+      <w:r>
+        <w:t>xO</w:t>
+      </w:r>
+      <w:proofErr w:type="spellEnd"/>
+      <w:r>
+        <w:t xml:space="preserve"> use </w:t>
+      </w:r>
+      <w:r>
+        <w:rPr>
+          <w:b/>
+          <w:bCs/>
+        </w:rPr>
+        <w:t xml:space="preserve">URL </w:t>
+      </w:r>
+      <w:r>
+        <w:t xml:space="preserve">and </w:t>
+      </w:r>
+      <w:r>
+        <w:rPr>
+          <w:b/>
+          <w:bCs/>
+        </w:rPr>
+        <w:t xml:space="preserve">API key </w:t>
+      </w:r>
+      <w:r>
+        <w:t>from instance provisioned before. For other environment provision options, see appendix.</w:t>
+      </w:r>
+    </w:p>
+    <w:p>
+      <w:pPr>
+        <w:rPr>
+          <w:b/>
+          <w:bCs/>
+        </w:rPr>
+      </w:pPr>
+      <w:r>
+        <w:rPr>
+          <w:b/>
+          <w:bCs/>
+        </w:rPr>
+        <w:t>ADK setup</w:t>
+      </w:r>
+    </w:p>
+    <w:p>
+      <w:pPr>
+        <w:pStyle w:val="ListParagraph"/>
+        <w:numPr>
+          <w:ilvl w:val="0"/>
+          <w:numId w:val="2"/>
+        </w:numPr>
+      </w:pPr>
+      <w:r>
+        <w:t>You need to install Orchestrate ADK. You can do it with console pip command</w:t>
+      </w:r>
+      <w:r>
+        <w:t xml:space="preserve"> if you have Python installed </w:t>
+      </w:r>
+      <w:r>
+        <w:rPr>
+          <w:lang w:val="cs-CZ"/>
+        </w:rPr>
+        <w:t>(3.11-3.13)</w:t>
+      </w:r>
+      <w:r>
+        <w:t>:</w:t>
+      </w:r>
+    </w:p>
+    <w:p>
+      <w:pPr>
+        <w:pStyle w:val="ListParagraph"/>
+        <w:numPr>
+          <w:ilvl w:val="0"/>
+          <w:numId w:val="2"/>
+        </w:numPr>
+      </w:pPr>
+    </w:p>
+    <w:p>
+      <w:pPr>
+        <w:pStyle w:val="ListParagraph"/>
+        <w:shd w:val="clear" w:color="auto" w:fill="1F1F1F"/>
+        <w:spacing w:after="0" w:line="270" w:lineRule="atLeast"/>
+        <w:rPr>
+          <w:rFonts w:ascii="Menlo" w:eastAsia="Times New Roman" w:hAnsi="Menlo" w:cs="Menlo"/>
+          <w:color w:val="CCCCCC"/>
+          <w:kern w:val="0"/>
+          <w:sz w:val="18"/>
+          <w:szCs w:val="18"/>
+          <w14:ligatures w14:val="none"/>
+        </w:rPr>
+      </w:pPr>
+      <w:r>
+        <w:rPr>
+          <w:rFonts w:ascii="Menlo" w:eastAsia="Times New Roman" w:hAnsi="Menlo" w:cs="Menlo"/>
+          <w:color w:val="CCCCCC"/>
+          <w:kern w:val="0"/>
+          <w:sz w:val="18"/>
+          <w:szCs w:val="18"/>
+          <w14:ligatures w14:val="none"/>
+        </w:rPr>
+        <w:t xml:space="preserve">pip install </w:t>
+      </w:r>
+      <w:proofErr w:type="spellStart"/>
+      <w:r>
+        <w:rPr>
+          <w:rFonts w:ascii="Menlo" w:eastAsia="Times New Roman" w:hAnsi="Menlo" w:cs="Menlo"/>
+          <w:color w:val="CCCCCC"/>
+          <w:kern w:val="0"/>
+          <w:sz w:val="18"/>
+          <w:szCs w:val="18"/>
+          <w14:ligatures w14:val="none"/>
+        </w:rPr>
+        <w:t>ibm</w:t>
+      </w:r>
+      <w:proofErr w:type="spellEnd"/>
+      <w:r>
+        <w:rPr>
+          <w:rFonts w:ascii="Menlo" w:eastAsia="Times New Roman" w:hAnsi="Menlo" w:cs="Menlo"/>
+          <w:color w:val="CCCCCC"/>
+          <w:kern w:val="0"/>
+          <w:sz w:val="18"/>
+          <w:szCs w:val="18"/>
+          <w14:ligatures w14:val="none"/>
+        </w:rPr>
+        <w:t>-watsonx-orchestrate</w:t>
+      </w:r>
+    </w:p>
+    <w:p>
+      <w:pPr>
+        <w:pStyle w:val="ListParagraph"/>
+        <w:shd w:val="clear" w:color="auto" w:fill="1F1F1F"/>
+        <w:spacing w:after="0" w:line="270" w:lineRule="atLeast"/>
+        <w:rPr>
+          <w:rFonts w:ascii="Menlo" w:eastAsia="Times New Roman" w:hAnsi="Menlo" w:cs="Menlo"/>
+          <w:color w:val="CCCCCC"/>
+          <w:kern w:val="0"/>
+          <w:sz w:val="18"/>
+          <w:szCs w:val="18"/>
+          <w14:ligatures w14:val="none"/>
+        </w:rPr>
+      </w:pPr>
+      <w:r>
+        <w:rPr>
+          <w:rFonts w:ascii="Menlo" w:eastAsia="Times New Roman" w:hAnsi="Menlo" w:cs="Menlo"/>
+          <w:color w:val="CCCCCC"/>
+          <w:kern w:val="0"/>
+          <w:sz w:val="18"/>
+          <w:szCs w:val="18"/>
+          <w14:ligatures w14:val="none"/>
+        </w:rPr>
+        <w:t>orchestrate --version</w:t>
+      </w:r>
+    </w:p>
+    <w:p/>
+    <w:p>
+      <w:pPr>
+        <w:pStyle w:val="ListParagraph"/>
+        <w:numPr>
+          <w:ilvl w:val="0"/>
+          <w:numId w:val="2"/>
+        </w:numPr>
+      </w:pPr>
+      <w:r>
+        <w:t>Then</w:t>
+      </w:r>
+      <w:r>
+        <w:t xml:space="preserve"> you need to log-in to remote </w:t>
+      </w:r>
+      <w:proofErr w:type="spellStart"/>
+      <w:r>
+        <w:t>WxO</w:t>
+      </w:r>
+      <w:proofErr w:type="spellEnd"/>
+      <w:r>
+        <w:t xml:space="preserve"> environment</w:t>
+      </w:r>
+      <w:r>
+        <w:rPr>
+          <w:lang w:val="cs-CZ"/>
+        </w:rPr>
+        <w:t>:</w:t>
+      </w:r>
+    </w:p>
+    <w:p>
+      <w:pPr>
+        <w:pStyle w:val="ListParagraph"/>
+        <w:shd w:val="clear" w:color="auto" w:fill="1F1F1F"/>
+        <w:spacing w:after="0" w:line="270" w:lineRule="atLeast"/>
+        <w:rPr>
+          <w:rFonts w:ascii="Menlo" w:eastAsia="Times New Roman" w:hAnsi="Menlo" w:cs="Menlo"/>
+          <w:color w:val="CCCCCC"/>
+          <w:kern w:val="0"/>
+          <w:sz w:val="18"/>
+          <w:szCs w:val="18"/>
+          <w14:ligatures w14:val="none"/>
+        </w:rPr>
+      </w:pPr>
+      <w:r>
+        <w:rPr>
+          <w:rFonts w:ascii="Menlo" w:eastAsia="Times New Roman" w:hAnsi="Menlo" w:cs="Menlo"/>
+          <w:color w:val="CCCCCC"/>
+          <w:kern w:val="0"/>
+          <w:sz w:val="18"/>
+          <w:szCs w:val="18"/>
+          <w14:ligatures w14:val="none"/>
+        </w:rPr>
+        <w:t xml:space="preserve">orchestrate env add -n </w:t>
+      </w:r>
+      <w:proofErr w:type="spellStart"/>
+      <w:r>
+        <w:rPr>
+          <w:rFonts w:ascii="Menlo" w:eastAsia="Times New Roman" w:hAnsi="Menlo" w:cs="Menlo"/>
+          <w:color w:val="CCCCCC"/>
+          <w:kern w:val="0"/>
+          <w:sz w:val="18"/>
+          <w:szCs w:val="18"/>
+          <w14:ligatures w14:val="none"/>
+        </w:rPr>
+        <w:t>remote_wxo</w:t>
+      </w:r>
+      <w:proofErr w:type="spellEnd"/>
+      <w:r>
+        <w:rPr>
+          <w:rFonts w:ascii="Menlo" w:eastAsia="Times New Roman" w:hAnsi="Menlo" w:cs="Menlo"/>
+          <w:color w:val="CCCCCC"/>
+          <w:kern w:val="0"/>
+          <w:sz w:val="18"/>
+          <w:szCs w:val="18"/>
+          <w14:ligatures w14:val="none"/>
+        </w:rPr>
+        <w:t xml:space="preserve"> </w:t>
+      </w:r>
+      <w:r>
+        <w:rPr>
+          <w:rFonts w:ascii="Menlo" w:eastAsia="Times New Roman" w:hAnsi="Menlo" w:cs="Menlo"/>
+          <w:color w:val="CCCCCC"/>
+          <w:kern w:val="0"/>
+          <w:sz w:val="18"/>
+          <w:szCs w:val="18"/>
+          <w14:ligatures w14:val="none"/>
+        </w:rPr>
+        <w:t>-</w:t>
+      </w:r>
+      <w:r>
+        <w:rPr>
+          <w:rFonts w:ascii="Menlo" w:eastAsia="Times New Roman" w:hAnsi="Menlo" w:cs="Menlo"/>
+          <w:color w:val="CCCCCC"/>
+          <w:kern w:val="0"/>
+          <w:sz w:val="18"/>
+          <w:szCs w:val="18"/>
+          <w14:ligatures w14:val="none"/>
+        </w:rPr>
+        <w:t xml:space="preserve">u </w:t>
+      </w:r>
+      <w:r>
+        <w:rPr>
+          <w:rFonts w:ascii="Menlo" w:eastAsia="Times New Roman" w:hAnsi="Menlo" w:cs="Menlo"/>
+          <w:color w:val="FF0000"/>
+          <w:kern w:val="0"/>
+          <w:sz w:val="18"/>
+          <w:szCs w:val="18"/>
+          <w14:ligatures w14:val="none"/>
+        </w:rPr>
+        <w:t>&lt;</w:t>
+      </w:r>
+      <w:proofErr w:type="spellStart"/>
+      <w:r>
+        <w:rPr>
+          <w:rFonts w:ascii="Menlo" w:eastAsia="Times New Roman" w:hAnsi="Menlo" w:cs="Menlo"/>
+          <w:color w:val="FF0000"/>
+          <w:kern w:val="0"/>
+          <w:sz w:val="18"/>
+          <w:szCs w:val="18"/>
+          <w14:ligatures w14:val="none"/>
+        </w:rPr>
+        <w:t>your_u</w:t>
+      </w:r>
+      <w:r>
+        <w:rPr>
+          <w:rFonts w:ascii="Menlo" w:eastAsia="Times New Roman" w:hAnsi="Menlo" w:cs="Menlo"/>
+          <w:color w:val="FF0000"/>
+          <w:kern w:val="0"/>
+          <w:sz w:val="18"/>
+          <w:szCs w:val="18"/>
+          <w14:ligatures w14:val="none"/>
+        </w:rPr>
+        <w:t>rl</w:t>
+      </w:r>
+      <w:proofErr w:type="spellEnd"/>
+      <w:r>
+        <w:rPr>
+          <w:rFonts w:ascii="Menlo" w:eastAsia="Times New Roman" w:hAnsi="Menlo" w:cs="Menlo"/>
+          <w:color w:val="FF0000"/>
+          <w:kern w:val="0"/>
+          <w:sz w:val="18"/>
+          <w:szCs w:val="18"/>
+          <w14:ligatures w14:val="none"/>
+        </w:rPr>
+        <w:t>&gt;</w:t>
+      </w:r>
+    </w:p>
+    <w:p>
+      <w:pPr>
+        <w:pStyle w:val="ListParagraph"/>
+        <w:shd w:val="clear" w:color="auto" w:fill="1F1F1F"/>
+        <w:spacing w:after="0" w:line="270" w:lineRule="atLeast"/>
+        <w:rPr>
+          <w:rFonts w:ascii="Menlo" w:eastAsia="Times New Roman" w:hAnsi="Menlo" w:cs="Menlo"/>
+          <w:color w:val="CCCCCC"/>
+          <w:kern w:val="0"/>
+          <w:sz w:val="18"/>
+          <w:szCs w:val="18"/>
+          <w14:ligatures w14:val="none"/>
+        </w:rPr>
+      </w:pPr>
+      <w:r>
+        <w:rPr>
+          <w:rFonts w:ascii="Menlo" w:eastAsia="Times New Roman" w:hAnsi="Menlo" w:cs="Menlo"/>
+          <w:color w:val="CCCCCC"/>
+          <w:kern w:val="0"/>
+          <w:sz w:val="18"/>
+          <w:szCs w:val="18"/>
+          <w14:ligatures w14:val="none"/>
+        </w:rPr>
+        <w:t xml:space="preserve">orchestrate env activate </w:t>
+      </w:r>
+      <w:proofErr w:type="spellStart"/>
+      <w:r>
+        <w:rPr>
+          <w:rFonts w:ascii="Menlo" w:eastAsia="Times New Roman" w:hAnsi="Menlo" w:cs="Menlo"/>
+          <w:color w:val="CCCCCC"/>
+          <w:kern w:val="0"/>
+          <w:sz w:val="18"/>
+          <w:szCs w:val="18"/>
+          <w14:ligatures w14:val="none"/>
+        </w:rPr>
+        <w:t>remote_wxo</w:t>
+      </w:r>
+      <w:proofErr w:type="spellEnd"/>
+      <w:r>
+        <w:rPr>
+          <w:rFonts w:ascii="Menlo" w:eastAsia="Times New Roman" w:hAnsi="Menlo" w:cs="Menlo"/>
+          <w:color w:val="CCCCCC"/>
+          <w:kern w:val="0"/>
+          <w:sz w:val="18"/>
+          <w:szCs w:val="18"/>
+          <w14:ligatures w14:val="none"/>
+        </w:rPr>
+        <w:t xml:space="preserve"> </w:t>
+      </w:r>
+      <w:r>
+        <w:rPr>
+          <w:rFonts w:ascii="Menlo" w:eastAsia="Times New Roman" w:hAnsi="Menlo" w:cs="Menlo"/>
+          <w:color w:val="CCCCCC"/>
+          <w:kern w:val="0"/>
+          <w:sz w:val="18"/>
+          <w:szCs w:val="18"/>
+          <w14:ligatures w14:val="none"/>
+        </w:rPr>
+        <w:t>–-</w:t>
+      </w:r>
+      <w:proofErr w:type="spellStart"/>
+      <w:r>
+        <w:rPr>
+          <w:rFonts w:ascii="Menlo" w:eastAsia="Times New Roman" w:hAnsi="Menlo" w:cs="Menlo"/>
+          <w:color w:val="CCCCCC"/>
+          <w:kern w:val="0"/>
+          <w:sz w:val="18"/>
+          <w:szCs w:val="18"/>
+          <w14:ligatures w14:val="none"/>
+        </w:rPr>
+        <w:t>api</w:t>
+      </w:r>
+      <w:proofErr w:type="spellEnd"/>
+      <w:r>
+        <w:rPr>
+          <w:rFonts w:ascii="Menlo" w:eastAsia="Times New Roman" w:hAnsi="Menlo" w:cs="Menlo"/>
+          <w:color w:val="CCCCCC"/>
+          <w:kern w:val="0"/>
+          <w:sz w:val="18"/>
+          <w:szCs w:val="18"/>
+          <w14:ligatures w14:val="none"/>
+        </w:rPr>
+        <w:t>-key</w:t>
+      </w:r>
+      <w:r>
+        <w:rPr>
+          <w:rFonts w:ascii="Menlo" w:eastAsia="Times New Roman" w:hAnsi="Menlo" w:cs="Menlo"/>
+          <w:color w:val="CCCCCC"/>
+          <w:kern w:val="0"/>
+          <w:sz w:val="18"/>
+          <w:szCs w:val="18"/>
+          <w14:ligatures w14:val="none"/>
+        </w:rPr>
+        <w:t xml:space="preserve"> </w:t>
+      </w:r>
+      <w:r>
+        <w:rPr>
+          <w:rFonts w:ascii="Menlo" w:eastAsia="Times New Roman" w:hAnsi="Menlo" w:cs="Menlo"/>
+          <w:color w:val="FF0000"/>
+          <w:kern w:val="0"/>
+          <w:sz w:val="18"/>
+          <w:szCs w:val="18"/>
+          <w14:ligatures w14:val="none"/>
+        </w:rPr>
+        <w:t>&lt;</w:t>
+      </w:r>
+      <w:proofErr w:type="spellStart"/>
+      <w:r>
+        <w:rPr>
+          <w:rFonts w:ascii="Menlo" w:eastAsia="Times New Roman" w:hAnsi="Menlo" w:cs="Menlo"/>
+          <w:color w:val="FF0000"/>
+          <w:kern w:val="0"/>
+          <w:sz w:val="18"/>
+          <w:szCs w:val="18"/>
+          <w14:ligatures w14:val="none"/>
+        </w:rPr>
+        <w:t>your_a</w:t>
+      </w:r>
+      <w:r>
+        <w:rPr>
+          <w:rFonts w:ascii="Menlo" w:eastAsia="Times New Roman" w:hAnsi="Menlo" w:cs="Menlo"/>
+          <w:color w:val="FF0000"/>
+          <w:kern w:val="0"/>
+          <w:sz w:val="18"/>
+          <w:szCs w:val="18"/>
+          <w14:ligatures w14:val="none"/>
+        </w:rPr>
+        <w:t>pi_key</w:t>
+      </w:r>
+      <w:proofErr w:type="spellEnd"/>
+      <w:r>
+        <w:rPr>
+          <w:rFonts w:ascii="Menlo" w:eastAsia="Times New Roman" w:hAnsi="Menlo" w:cs="Menlo"/>
+          <w:color w:val="FF0000"/>
+          <w:kern w:val="0"/>
+          <w:sz w:val="18"/>
+          <w:szCs w:val="18"/>
+          <w14:ligatures w14:val="none"/>
+        </w:rPr>
+        <w:t>&gt;</w:t>
+      </w:r>
+    </w:p>
+    <w:p/>
+    <w:p>
+      <w:pPr>
+        <w:pStyle w:val="ListParagraph"/>
+        <w:numPr>
+          <w:ilvl w:val="0"/>
+          <w:numId w:val="2"/>
+        </w:numPr>
+      </w:pPr>
+      <w:r>
+        <w:t>If you did something wrong, delete the environment</w:t>
+      </w:r>
+      <w:r>
+        <w:t xml:space="preserve"> using following command and start again</w:t>
+      </w:r>
+      <w:r>
+        <w:t>:</w:t>
+      </w:r>
+    </w:p>
+    <w:p>
+      <w:pPr>
+        <w:pStyle w:val="ListParagraph"/>
+        <w:shd w:val="clear" w:color="auto" w:fill="1F1F1F"/>
+        <w:spacing w:after="0" w:line="270" w:lineRule="atLeast"/>
+        <w:rPr>
+          <w:rFonts w:ascii="Menlo" w:eastAsia="Times New Roman" w:hAnsi="Menlo" w:cs="Menlo"/>
+          <w:color w:val="CCCCCC"/>
+          <w:kern w:val="0"/>
+          <w:sz w:val="18"/>
+          <w:szCs w:val="18"/>
+          <w14:ligatures w14:val="none"/>
+        </w:rPr>
+      </w:pPr>
+      <w:r>
+        <w:rPr>
+          <w:rFonts w:ascii="Menlo" w:eastAsia="Times New Roman" w:hAnsi="Menlo" w:cs="Menlo"/>
+          <w:color w:val="CCCCCC"/>
+          <w:kern w:val="0"/>
+          <w:sz w:val="18"/>
+          <w:szCs w:val="18"/>
+          <w14:ligatures w14:val="none"/>
+        </w:rPr>
+        <w:t xml:space="preserve">orchestrate env remove -n </w:t>
+      </w:r>
+      <w:proofErr w:type="spellStart"/>
+      <w:r>
+        <w:rPr>
+          <w:rFonts w:ascii="Menlo" w:eastAsia="Times New Roman" w:hAnsi="Menlo" w:cs="Menlo"/>
+          <w:color w:val="CCCCCC"/>
+          <w:kern w:val="0"/>
+          <w:sz w:val="18"/>
+          <w:szCs w:val="18"/>
+          <w14:ligatures w14:val="none"/>
+        </w:rPr>
+        <w:t>remote_wxo</w:t>
+      </w:r>
+      <w:proofErr w:type="spellEnd"/>
+    </w:p>
+    <w:p>
+      <w:pPr>
+        <w:rPr>
+          <w:i/>
+          <w:iCs/>
+        </w:rPr>
+      </w:pPr>
+      <w:r>
+        <w:rPr>
+          <w:i/>
+          <w:iCs/>
+        </w:rPr>
+        <w:br w:type="page"/>
+      </w:r>
+    </w:p>
+    <w:p>
+      <w:pPr>
+        <w:pStyle w:val="ListParagraph"/>
+        <w:numPr>
+          <w:ilvl w:val="0"/>
+          <w:numId w:val="6"/>
+        </w:numPr>
+        <w:rPr>
+          <w:b/>
+          <w:bCs/>
+          <w:sz w:val="32"/>
+          <w:szCs w:val="32"/>
+        </w:rPr>
+      </w:pPr>
+      <w:r>
+        <w:rPr>
+          <w:b/>
+          <w:bCs/>
+          <w:sz w:val="32"/>
+          <w:szCs w:val="32"/>
+        </w:rPr>
+        <w:lastRenderedPageBreak/>
+        <w:t>Build</w:t>
+      </w:r>
+      <w:r>
+        <w:rPr>
+          <w:b/>
+          <w:bCs/>
+          <w:sz w:val="32"/>
+          <w:szCs w:val="32"/>
+        </w:rPr>
+        <w:t>ing the agent</w:t>
+      </w:r>
+    </w:p>
+    <w:p>
+      <w:pPr>
+        <w:pStyle w:val="ListParagraph"/>
+        <w:numPr>
+          <w:ilvl w:val="0"/>
+          <w:numId w:val="7"/>
+        </w:numPr>
+      </w:pPr>
+      <w:r>
+        <w:t>Available models and agent types</w:t>
+      </w:r>
+    </w:p>
+    <w:p>
+      <w:pPr>
+        <w:pStyle w:val="ListParagraph"/>
+        <w:shd w:val="clear" w:color="auto" w:fill="1F1F1F"/>
+        <w:spacing w:after="0" w:line="270" w:lineRule="atLeast"/>
+        <w:rPr>
+          <w:rFonts w:ascii="Menlo" w:eastAsia="Times New Roman" w:hAnsi="Menlo" w:cs="Menlo"/>
+          <w:color w:val="CCCCCC"/>
+          <w:kern w:val="0"/>
+          <w:sz w:val="18"/>
+          <w:szCs w:val="18"/>
+          <w14:ligatures w14:val="none"/>
+        </w:rPr>
+      </w:pPr>
+      <w:r>
+        <w:rPr>
+          <w:rFonts w:ascii="Menlo" w:eastAsia="Times New Roman" w:hAnsi="Menlo" w:cs="Menlo"/>
+          <w:color w:val="CCCCCC"/>
+          <w:kern w:val="0"/>
+          <w:sz w:val="18"/>
+          <w:szCs w:val="18"/>
+          <w14:ligatures w14:val="none"/>
+        </w:rPr>
+        <w:t>orchestrate models list</w:t>
+      </w:r>
+    </w:p>
+    <w:p>
+      <w:pPr>
+        <w:ind w:left="360"/>
+      </w:pPr>
+    </w:p>
+    <w:p>
+      <w:pPr>
+        <w:pStyle w:val="ListParagraph"/>
+        <w:numPr>
+          <w:ilvl w:val="0"/>
+          <w:numId w:val="7"/>
+        </w:numPr>
+      </w:pPr>
+      <w:r>
+        <w:t>Creating tool</w:t>
+      </w:r>
+      <w:r>
+        <w:t>s, agent</w:t>
+      </w:r>
+      <w:r>
+        <w:t xml:space="preserve"> and</w:t>
+      </w:r>
+      <w:r>
+        <w:t xml:space="preserve"> its</w:t>
+      </w:r>
+      <w:r>
+        <w:t xml:space="preserve"> collaborator</w:t>
+      </w:r>
+    </w:p>
+    <w:p>
+      <w:pPr>
+        <w:ind w:left="720"/>
+      </w:pPr>
+      <w:r>
+        <w:t>To create agent</w:t>
+      </w:r>
+      <w:r>
+        <w:t>s and tools</w:t>
+      </w:r>
+      <w:r>
+        <w:t>, you can use YAML file (.</w:t>
+      </w:r>
+      <w:proofErr w:type="spellStart"/>
+      <w:r>
+        <w:t>yaml</w:t>
+      </w:r>
+      <w:proofErr w:type="spellEnd"/>
+      <w:r>
+        <w:t>) or Python file (.</w:t>
+      </w:r>
+      <w:proofErr w:type="spellStart"/>
+      <w:r>
+        <w:t>py</w:t>
+      </w:r>
+      <w:proofErr w:type="spellEnd"/>
+      <w:r>
+        <w:t>) – in this lab we use Python files, which you can download from here:</w:t>
+      </w:r>
+    </w:p>
+    <w:p>
+      <w:pPr>
+        <w:ind w:left="720"/>
+      </w:pPr>
+      <w:hyperlink r:id="rId8" w:history="1">
+        <w:r>
+          <w:rPr>
+            <w:rStyle w:val="Hyperlink"/>
+          </w:rPr>
+          <w:t>https://github.com/IBM-AIBootcamps/NL-watsonx-Orchestrate-workshop/tree/master/ADK_lab/agent</w:t>
         </w:r>
       </w:hyperlink>
       <w:r>
@@ -903,7 +1070,7 @@
           <w:b/>
           <w:bCs/>
         </w:rPr>
-        <w:t>mortgage_calculator</w:t>
+        <w:t>translate</w:t>
       </w:r>
       <w:r>
         <w:rPr>
@@ -913,7 +1080,13 @@
         <w:t>.py</w:t>
       </w:r>
       <w:r>
-        <w:t xml:space="preserve"> – a Python function acting as mortgage calculator.</w:t>
+        <w:t xml:space="preserve"> – a Python function </w:t>
+      </w:r>
+      <w:r>
+        <w:t>calling translation service</w:t>
+      </w:r>
+      <w:r>
+        <w:t>.</w:t>
       </w:r>
     </w:p>
     <w:p>
@@ -929,10 +1102,24 @@
           <w:b/>
           <w:bCs/>
         </w:rPr>
-        <w:t>tool_wiki_search.py</w:t>
-      </w:r>
-      <w:r>
-        <w:t xml:space="preserve"> – a Python function using Wikipedia API to retrieve information.</w:t>
+        <w:t>tool_</w:t>
+      </w:r>
+      <w:r>
+        <w:rPr>
+          <w:b/>
+          <w:bCs/>
+        </w:rPr>
+        <w:t>mortgage_calculator</w:t>
+      </w:r>
+      <w:r>
+        <w:rPr>
+          <w:b/>
+          <w:bCs/>
+        </w:rPr>
+        <w:t>.py</w:t>
+      </w:r>
+      <w:r>
+        <w:t xml:space="preserve"> – a Python function acting as mortgage calculator.</w:t>
       </w:r>
     </w:p>
     <w:p>
@@ -948,17 +1135,10 @@
           <w:b/>
           <w:bCs/>
         </w:rPr>
-        <w:t>mortgage_advisor</w:t>
-      </w:r>
-      <w:r>
-        <w:rPr>
-          <w:b/>
-          <w:bCs/>
-        </w:rPr>
-        <w:t>.py</w:t>
-      </w:r>
-      <w:r>
-        <w:t xml:space="preserve"> – an agent definition in python, acting as mortgage advisor using a mortgage calculator. Changing description can change how the main agent would use this agent as collaborator.</w:t>
+        <w:t>tool_wiki_search.py</w:t>
+      </w:r>
+      <w:r>
+        <w:t xml:space="preserve"> – a Python function using Wikipedia API to retrieve information.</w:t>
       </w:r>
     </w:p>
     <w:p>
@@ -974,6 +1154,32 @@
           <w:b/>
           <w:bCs/>
         </w:rPr>
+        <w:t>mortgage_advisor</w:t>
+      </w:r>
+      <w:r>
+        <w:rPr>
+          <w:b/>
+          <w:bCs/>
+        </w:rPr>
+        <w:t>.py</w:t>
+      </w:r>
+      <w:r>
+        <w:t xml:space="preserve"> – an agent definition in python, acting as mortgage advisor using a mortgage calculator. Changing description can change how the main agent would use this agent as collaborator.</w:t>
+      </w:r>
+    </w:p>
+    <w:p>
+      <w:pPr>
+        <w:pStyle w:val="ListParagraph"/>
+        <w:numPr>
+          <w:ilvl w:val="0"/>
+          <w:numId w:val="11"/>
+        </w:numPr>
+      </w:pPr>
+      <w:r>
+        <w:rPr>
+          <w:b/>
+          <w:bCs/>
+        </w:rPr>
         <w:t>main</w:t>
       </w:r>
       <w:r>
@@ -1036,6 +1242,17 @@
           <w:szCs w:val="18"/>
           <w14:ligatures w14:val="none"/>
         </w:rPr>
+        <w:t xml:space="preserve">$ </w:t>
+      </w:r>
+      <w:r>
+        <w:rPr>
+          <w:rFonts w:ascii="Menlo" w:eastAsia="Times New Roman" w:hAnsi="Menlo" w:cs="Menlo"/>
+          <w:color w:val="CCCCCC"/>
+          <w:kern w:val="0"/>
+          <w:sz w:val="18"/>
+          <w:szCs w:val="18"/>
+          <w14:ligatures w14:val="none"/>
+        </w:rPr>
         <w:t xml:space="preserve">orchestrate tools import -k python -f </w:t>
       </w:r>
       <w:r>
@@ -1047,7 +1264,18 @@
           <w:szCs w:val="18"/>
           <w14:ligatures w14:val="none"/>
         </w:rPr>
-        <w:t>agent/</w:t>
+        <w:t>tools</w:t>
+      </w:r>
+      <w:r>
+        <w:rPr>
+          <w:rFonts w:ascii="Menlo" w:eastAsia="Times New Roman" w:hAnsi="Menlo" w:cs="Menlo"/>
+          <w:color w:val="CCCCCC"/>
+          <w:kern w:val="0"/>
+          <w:sz w:val="18"/>
+          <w:szCs w:val="18"/>
+          <w14:ligatures w14:val="none"/>
+        </w:rPr>
+        <w:t>/</w:t>
       </w:r>
       <w:r>
         <w:rPr>
@@ -1106,6 +1334,17 @@
           <w:szCs w:val="18"/>
           <w14:ligatures w14:val="none"/>
         </w:rPr>
+        <w:t xml:space="preserve">$ </w:t>
+      </w:r>
+      <w:r>
+        <w:rPr>
+          <w:rFonts w:ascii="Menlo" w:eastAsia="Times New Roman" w:hAnsi="Menlo" w:cs="Menlo"/>
+          <w:color w:val="CCCCCC"/>
+          <w:kern w:val="0"/>
+          <w:sz w:val="18"/>
+          <w:szCs w:val="18"/>
+          <w14:ligatures w14:val="none"/>
+        </w:rPr>
         <w:t xml:space="preserve">orchestrate tools import -k python -f </w:t>
       </w:r>
       <w:r>
@@ -1117,7 +1356,18 @@
           <w:szCs w:val="18"/>
           <w14:ligatures w14:val="none"/>
         </w:rPr>
-        <w:t>agent/</w:t>
+        <w:t>tools</w:t>
+      </w:r>
+      <w:r>
+        <w:rPr>
+          <w:rFonts w:ascii="Menlo" w:eastAsia="Times New Roman" w:hAnsi="Menlo" w:cs="Menlo"/>
+          <w:color w:val="CCCCCC"/>
+          <w:kern w:val="0"/>
+          <w:sz w:val="18"/>
+          <w:szCs w:val="18"/>
+          <w14:ligatures w14:val="none"/>
+        </w:rPr>
+        <w:t>/</w:t>
       </w:r>
       <w:r>
         <w:rPr>
@@ -1176,6 +1426,17 @@
           <w:szCs w:val="18"/>
           <w14:ligatures w14:val="none"/>
         </w:rPr>
+        <w:t xml:space="preserve">$ </w:t>
+      </w:r>
+      <w:r>
+        <w:rPr>
+          <w:rFonts w:ascii="Menlo" w:eastAsia="Times New Roman" w:hAnsi="Menlo" w:cs="Menlo"/>
+          <w:color w:val="CCCCCC"/>
+          <w:kern w:val="0"/>
+          <w:sz w:val="18"/>
+          <w:szCs w:val="18"/>
+          <w14:ligatures w14:val="none"/>
+        </w:rPr>
         <w:t xml:space="preserve">orchestrate agents import -f </w:t>
       </w:r>
       <w:r>
@@ -1187,7 +1448,29 @@
           <w:szCs w:val="18"/>
           <w14:ligatures w14:val="none"/>
         </w:rPr>
-        <w:t>agent/</w:t>
+        <w:t>agent</w:t>
+      </w:r>
+      <w:r>
+        <w:rPr>
+          <w:rFonts w:ascii="Menlo" w:eastAsia="Times New Roman" w:hAnsi="Menlo" w:cs="Menlo"/>
+          <w:color w:val="CCCCCC"/>
+          <w:kern w:val="0"/>
+          <w:sz w:val="18"/>
+          <w:szCs w:val="18"/>
+          <w14:ligatures w14:val="none"/>
+        </w:rPr>
+        <w:t>s</w:t>
+      </w:r>
+      <w:r>
+        <w:rPr>
+          <w:rFonts w:ascii="Menlo" w:eastAsia="Times New Roman" w:hAnsi="Menlo" w:cs="Menlo"/>
+          <w:color w:val="CCCCCC"/>
+          <w:kern w:val="0"/>
+          <w:sz w:val="18"/>
+          <w:szCs w:val="18"/>
+          <w14:ligatures w14:val="none"/>
+        </w:rPr>
+        <w:t>/</w:t>
       </w:r>
       <w:r>
         <w:rPr>
@@ -1235,6 +1518,17 @@
           <w:szCs w:val="18"/>
           <w14:ligatures w14:val="none"/>
         </w:rPr>
+        <w:t xml:space="preserve">$ </w:t>
+      </w:r>
+      <w:r>
+        <w:rPr>
+          <w:rFonts w:ascii="Menlo" w:eastAsia="Times New Roman" w:hAnsi="Menlo" w:cs="Menlo"/>
+          <w:color w:val="CCCCCC"/>
+          <w:kern w:val="0"/>
+          <w:sz w:val="18"/>
+          <w:szCs w:val="18"/>
+          <w14:ligatures w14:val="none"/>
+        </w:rPr>
         <w:t xml:space="preserve">orchestrate agents import -f </w:t>
       </w:r>
       <w:r>
@@ -1246,7 +1540,29 @@
           <w:szCs w:val="18"/>
           <w14:ligatures w14:val="none"/>
         </w:rPr>
-        <w:t>agent/</w:t>
+        <w:t>agent</w:t>
+      </w:r>
+      <w:r>
+        <w:rPr>
+          <w:rFonts w:ascii="Menlo" w:eastAsia="Times New Roman" w:hAnsi="Menlo" w:cs="Menlo"/>
+          <w:color w:val="CCCCCC"/>
+          <w:kern w:val="0"/>
+          <w:sz w:val="18"/>
+          <w:szCs w:val="18"/>
+          <w14:ligatures w14:val="none"/>
+        </w:rPr>
+        <w:t>s</w:t>
+      </w:r>
+      <w:r>
+        <w:rPr>
+          <w:rFonts w:ascii="Menlo" w:eastAsia="Times New Roman" w:hAnsi="Menlo" w:cs="Menlo"/>
+          <w:color w:val="CCCCCC"/>
+          <w:kern w:val="0"/>
+          <w:sz w:val="18"/>
+          <w:szCs w:val="18"/>
+          <w14:ligatures w14:val="none"/>
+        </w:rPr>
+        <w:t>/</w:t>
       </w:r>
       <w:r>
         <w:rPr>
@@ -1269,6 +1585,135 @@
           <w14:ligatures w14:val="none"/>
         </w:rPr>
         <w:t>_agent.py</w:t>
+      </w:r>
+    </w:p>
+    <w:p>
+      <w:pPr>
+        <w:pStyle w:val="ListParagraph"/>
+        <w:shd w:val="clear" w:color="auto" w:fill="1F1F1F"/>
+        <w:spacing w:after="0" w:line="270" w:lineRule="atLeast"/>
+        <w:rPr>
+          <w:rFonts w:ascii="Menlo" w:eastAsia="Times New Roman" w:hAnsi="Menlo" w:cs="Menlo"/>
+          <w:color w:val="CCCCCC"/>
+          <w:kern w:val="0"/>
+          <w:sz w:val="18"/>
+          <w:szCs w:val="18"/>
+          <w14:ligatures w14:val="none"/>
+        </w:rPr>
+      </w:pPr>
+      <w:r>
+        <w:rPr>
+          <w:rFonts w:ascii="Menlo" w:eastAsia="Times New Roman" w:hAnsi="Menlo" w:cs="Menlo"/>
+          <w:color w:val="CCCCCC"/>
+          <w:kern w:val="0"/>
+          <w:sz w:val="18"/>
+          <w:szCs w:val="18"/>
+          <w14:ligatures w14:val="none"/>
+        </w:rPr>
+        <w:t xml:space="preserve">$ </w:t>
+      </w:r>
+      <w:r>
+        <w:rPr>
+          <w:rFonts w:ascii="Menlo" w:eastAsia="Times New Roman" w:hAnsi="Menlo" w:cs="Menlo"/>
+          <w:color w:val="CCCCCC"/>
+          <w:kern w:val="0"/>
+          <w:sz w:val="18"/>
+          <w:szCs w:val="18"/>
+          <w14:ligatures w14:val="none"/>
+        </w:rPr>
+        <w:t xml:space="preserve">orchestrate tools import -k python -f </w:t>
+      </w:r>
+      <w:r>
+        <w:rPr>
+          <w:rFonts w:ascii="Menlo" w:eastAsia="Times New Roman" w:hAnsi="Menlo" w:cs="Menlo"/>
+          <w:color w:val="CCCCCC"/>
+          <w:kern w:val="0"/>
+          <w:sz w:val="18"/>
+          <w:szCs w:val="18"/>
+          <w14:ligatures w14:val="none"/>
+        </w:rPr>
+        <w:t>tools</w:t>
+      </w:r>
+      <w:r>
+        <w:rPr>
+          <w:rFonts w:ascii="Menlo" w:eastAsia="Times New Roman" w:hAnsi="Menlo" w:cs="Menlo"/>
+          <w:color w:val="CCCCCC"/>
+          <w:kern w:val="0"/>
+          <w:sz w:val="18"/>
+          <w:szCs w:val="18"/>
+          <w14:ligatures w14:val="none"/>
+        </w:rPr>
+        <w:t>/</w:t>
+      </w:r>
+      <w:r>
+        <w:rPr>
+          <w:rFonts w:ascii="Menlo" w:eastAsia="Times New Roman" w:hAnsi="Menlo" w:cs="Menlo"/>
+          <w:color w:val="CCCCCC"/>
+          <w:kern w:val="0"/>
+          <w:sz w:val="18"/>
+          <w:szCs w:val="18"/>
+          <w14:ligatures w14:val="none"/>
+        </w:rPr>
+        <w:t xml:space="preserve">tool_translate.py -r </w:t>
+      </w:r>
+      <w:r>
+        <w:rPr>
+          <w:rFonts w:ascii="Menlo" w:eastAsia="Times New Roman" w:hAnsi="Menlo" w:cs="Menlo"/>
+          <w:color w:val="CCCCCC"/>
+          <w:kern w:val="0"/>
+          <w:sz w:val="18"/>
+          <w:szCs w:val="18"/>
+          <w14:ligatures w14:val="none"/>
+        </w:rPr>
+        <w:t xml:space="preserve">\ </w:t>
+      </w:r>
+    </w:p>
+    <w:p>
+      <w:pPr>
+        <w:pStyle w:val="ListParagraph"/>
+        <w:shd w:val="clear" w:color="auto" w:fill="1F1F1F"/>
+        <w:spacing w:after="0" w:line="270" w:lineRule="atLeast"/>
+        <w:rPr>
+          <w:rFonts w:ascii="Menlo" w:eastAsia="Times New Roman" w:hAnsi="Menlo" w:cs="Menlo"/>
+          <w:color w:val="CCCCCC"/>
+          <w:kern w:val="0"/>
+          <w:sz w:val="18"/>
+          <w:szCs w:val="18"/>
+          <w14:ligatures w14:val="none"/>
+        </w:rPr>
+      </w:pPr>
+      <w:r>
+        <w:rPr>
+          <w:rFonts w:ascii="Menlo" w:eastAsia="Times New Roman" w:hAnsi="Menlo" w:cs="Menlo"/>
+          <w:color w:val="CCCCCC"/>
+          <w:kern w:val="0"/>
+          <w:sz w:val="18"/>
+          <w:szCs w:val="18"/>
+          <w14:ligatures w14:val="none"/>
+        </w:rPr>
+        <w:t>requirements.txt</w:t>
+      </w:r>
+    </w:p>
+    <w:p>
+      <w:r>
+        <w:rPr>
+          <w:i/>
+          <w:iCs/>
+        </w:rPr>
+        <w:t>Note</w:t>
+      </w:r>
+      <w:r>
+        <w:t xml:space="preserve">: the last command contains </w:t>
+      </w:r>
+      <w:r>
+        <w:rPr>
+          <w:i/>
+          <w:iCs/>
+        </w:rPr>
+        <w:t>requirements.txt</w:t>
+      </w:r>
+      <w:r>
+        <w:t xml:space="preserve"> as a parameter to install required dependencies</w:t>
       </w:r>
     </w:p>
     <w:p/>
@@ -1314,11 +1759,6 @@
       </w:r>
     </w:p>
     <w:p>
-      <w:r>
-        <w:br w:type="page"/>
-      </w:r>
-    </w:p>
-    <w:p>
       <w:pPr>
         <w:pStyle w:val="ListParagraph"/>
         <w:numPr>
@@ -1354,7 +1794,7 @@
       <w:r>
         <w:t xml:space="preserve">Go to the </w:t>
       </w:r>
-      <w:hyperlink r:id="rId6" w:history="1">
+      <w:hyperlink r:id="rId9" w:history="1">
         <w:r>
           <w:rPr>
             <w:rStyle w:val="Hyperlink"/>
@@ -1405,7 +1845,7 @@
                     <pic:cNvPicPr/>
                   </pic:nvPicPr>
                   <pic:blipFill>
-                    <a:blip r:embed="rId7"/>
+                    <a:blip r:embed="rId10"/>
                     <a:stretch>
                       <a:fillRect/>
                     </a:stretch>
@@ -1467,7 +1907,7 @@
                     <pic:cNvPicPr/>
                   </pic:nvPicPr>
                   <pic:blipFill>
-                    <a:blip r:embed="rId8"/>
+                    <a:blip r:embed="rId11"/>
                     <a:stretch>
                       <a:fillRect/>
                     </a:stretch>
@@ -1544,7 +1984,7 @@
                     <pic:cNvPicPr/>
                   </pic:nvPicPr>
                   <pic:blipFill>
-                    <a:blip r:embed="rId9"/>
+                    <a:blip r:embed="rId12"/>
                     <a:stretch>
                       <a:fillRect/>
                     </a:stretch>
@@ -1607,7 +2047,7 @@
                     <pic:cNvPicPr/>
                   </pic:nvPicPr>
                   <pic:blipFill>
-                    <a:blip r:embed="rId10"/>
+                    <a:blip r:embed="rId13"/>
                     <a:stretch>
                       <a:fillRect/>
                     </a:stretch>
@@ -1699,121 +2139,145 @@
         </w:rPr>
         <w:t>“</w:t>
       </w:r>
+      <w:proofErr w:type="spellStart"/>
       <w:r>
         <w:rPr>
           <w:rFonts w:ascii="AppleSystemUIFont" w:hAnsi="AppleSystemUIFont" w:cs="AppleSystemUIFont"/>
           <w:kern w:val="0"/>
           <w:sz w:val="26"/>
           <w:szCs w:val="26"/>
-        </w:rPr>
-        <w:t xml:space="preserve">Ik </w:t>
-      </w:r>
-      <w:proofErr w:type="spellStart"/>
+          <w:lang w:val="de-DE"/>
+        </w:rPr>
+        <w:t>Ik</w:t>
+      </w:r>
+      <w:proofErr w:type="spellEnd"/>
       <w:r>
         <w:rPr>
           <w:rFonts w:ascii="AppleSystemUIFont" w:hAnsi="AppleSystemUIFont" w:cs="AppleSystemUIFont"/>
           <w:kern w:val="0"/>
           <w:sz w:val="26"/>
           <w:szCs w:val="26"/>
-        </w:rPr>
-        <w:t>wil</w:t>
-      </w:r>
-      <w:proofErr w:type="spellEnd"/>
+          <w:lang w:val="de-DE"/>
+        </w:rPr>
+        <w:t xml:space="preserve"> </w:t>
+      </w:r>
+      <w:proofErr w:type="spellStart"/>
       <w:r>
         <w:rPr>
           <w:rFonts w:ascii="AppleSystemUIFont" w:hAnsi="AppleSystemUIFont" w:cs="AppleSystemUIFont"/>
           <w:kern w:val="0"/>
           <w:sz w:val="26"/>
           <w:szCs w:val="26"/>
-        </w:rPr>
-        <w:t xml:space="preserve"> </w:t>
-      </w:r>
-      <w:proofErr w:type="spellStart"/>
+          <w:lang w:val="de-DE"/>
+        </w:rPr>
+        <w:t>wil</w:t>
+      </w:r>
+      <w:proofErr w:type="spellEnd"/>
       <w:r>
         <w:rPr>
           <w:rFonts w:ascii="AppleSystemUIFont" w:hAnsi="AppleSystemUIFont" w:cs="AppleSystemUIFont"/>
           <w:kern w:val="0"/>
           <w:sz w:val="26"/>
           <w:szCs w:val="26"/>
-        </w:rPr>
-        <w:t>graag</w:t>
-      </w:r>
-      <w:proofErr w:type="spellEnd"/>
+          <w:lang w:val="de-DE"/>
+        </w:rPr>
+        <w:t xml:space="preserve"> </w:t>
+      </w:r>
+      <w:proofErr w:type="spellStart"/>
       <w:r>
         <w:rPr>
           <w:rFonts w:ascii="AppleSystemUIFont" w:hAnsi="AppleSystemUIFont" w:cs="AppleSystemUIFont"/>
           <w:kern w:val="0"/>
           <w:sz w:val="26"/>
           <w:szCs w:val="26"/>
-        </w:rPr>
-        <w:t xml:space="preserve"> </w:t>
-      </w:r>
-      <w:proofErr w:type="spellStart"/>
+          <w:lang w:val="de-DE"/>
+        </w:rPr>
+        <w:t>graag</w:t>
+      </w:r>
+      <w:proofErr w:type="spellEnd"/>
       <w:r>
         <w:rPr>
           <w:rFonts w:ascii="AppleSystemUIFont" w:hAnsi="AppleSystemUIFont" w:cs="AppleSystemUIFont"/>
           <w:kern w:val="0"/>
           <w:sz w:val="26"/>
           <w:szCs w:val="26"/>
-        </w:rPr>
-        <w:t>mijn</w:t>
-      </w:r>
-      <w:proofErr w:type="spellEnd"/>
+          <w:lang w:val="de-DE"/>
+        </w:rPr>
+        <w:t xml:space="preserve"> </w:t>
+      </w:r>
+      <w:proofErr w:type="spellStart"/>
       <w:r>
         <w:rPr>
           <w:rFonts w:ascii="AppleSystemUIFont" w:hAnsi="AppleSystemUIFont" w:cs="AppleSystemUIFont"/>
           <w:kern w:val="0"/>
           <w:sz w:val="26"/>
           <w:szCs w:val="26"/>
-        </w:rPr>
-        <w:t xml:space="preserve"> </w:t>
-      </w:r>
-      <w:proofErr w:type="spellStart"/>
+          <w:lang w:val="de-DE"/>
+        </w:rPr>
+        <w:t>mijn</w:t>
+      </w:r>
+      <w:proofErr w:type="spellEnd"/>
       <w:r>
         <w:rPr>
           <w:rFonts w:ascii="AppleSystemUIFont" w:hAnsi="AppleSystemUIFont" w:cs="AppleSystemUIFont"/>
           <w:kern w:val="0"/>
           <w:sz w:val="26"/>
           <w:szCs w:val="26"/>
-        </w:rPr>
-        <w:t>hypotheek</w:t>
-      </w:r>
-      <w:proofErr w:type="spellEnd"/>
+          <w:lang w:val="de-DE"/>
+        </w:rPr>
+        <w:t xml:space="preserve"> </w:t>
+      </w:r>
+      <w:proofErr w:type="spellStart"/>
       <w:r>
         <w:rPr>
           <w:rFonts w:ascii="AppleSystemUIFont" w:hAnsi="AppleSystemUIFont" w:cs="AppleSystemUIFont"/>
           <w:kern w:val="0"/>
           <w:sz w:val="26"/>
           <w:szCs w:val="26"/>
-        </w:rPr>
-        <w:t xml:space="preserve"> </w:t>
-      </w:r>
-      <w:proofErr w:type="spellStart"/>
+          <w:lang w:val="de-DE"/>
+        </w:rPr>
+        <w:t>hypotheek</w:t>
+      </w:r>
+      <w:proofErr w:type="spellEnd"/>
       <w:r>
         <w:rPr>
           <w:rFonts w:ascii="AppleSystemUIFont" w:hAnsi="AppleSystemUIFont" w:cs="AppleSystemUIFont"/>
           <w:kern w:val="0"/>
           <w:sz w:val="26"/>
           <w:szCs w:val="26"/>
-        </w:rPr>
-        <w:t>berekenen</w:t>
-      </w:r>
-      <w:proofErr w:type="spellEnd"/>
+          <w:lang w:val="de-DE"/>
+        </w:rPr>
+        <w:t xml:space="preserve"> </w:t>
+      </w:r>
+      <w:proofErr w:type="spellStart"/>
       <w:r>
         <w:rPr>
           <w:rFonts w:ascii="AppleSystemUIFont" w:hAnsi="AppleSystemUIFont" w:cs="AppleSystemUIFont"/>
           <w:kern w:val="0"/>
           <w:sz w:val="26"/>
           <w:szCs w:val="26"/>
-        </w:rPr>
-        <w:t>”</w:t>
-      </w:r>
+          <w:lang w:val="de-DE"/>
+        </w:rPr>
+        <w:t>berekenen</w:t>
+      </w:r>
+      <w:proofErr w:type="spellEnd"/>
       <w:r>
         <w:rPr>
           <w:rFonts w:ascii="AppleSystemUIFont" w:hAnsi="AppleSystemUIFont" w:cs="AppleSystemUIFont"/>
           <w:kern w:val="0"/>
           <w:sz w:val="26"/>
           <w:szCs w:val="26"/>
+          <w:lang w:val="de-DE"/>
+        </w:rPr>
+        <w:t>”</w:t>
+      </w:r>
+      <w:r>
+        <w:rPr>
+          <w:rFonts w:ascii="AppleSystemUIFont" w:hAnsi="AppleSystemUIFont" w:cs="AppleSystemUIFont"/>
+          <w:kern w:val="0"/>
+          <w:sz w:val="26"/>
+          <w:szCs w:val="26"/>
+          <w:lang w:val="de-DE"/>
         </w:rPr>
         <w:t>.</w:t>
       </w:r>
@@ -1989,7 +2453,29 @@
           <w:szCs w:val="18"/>
           <w14:ligatures w14:val="none"/>
         </w:rPr>
-        <w:t>agent/</w:t>
+        <w:t>agent</w:t>
+      </w:r>
+      <w:r>
+        <w:rPr>
+          <w:rFonts w:ascii="Menlo" w:eastAsia="Times New Roman" w:hAnsi="Menlo" w:cs="Menlo"/>
+          <w:color w:val="CCCCCC"/>
+          <w:kern w:val="0"/>
+          <w:sz w:val="18"/>
+          <w:szCs w:val="18"/>
+          <w14:ligatures w14:val="none"/>
+        </w:rPr>
+        <w:t>s</w:t>
+      </w:r>
+      <w:r>
+        <w:rPr>
+          <w:rFonts w:ascii="Menlo" w:eastAsia="Times New Roman" w:hAnsi="Menlo" w:cs="Menlo"/>
+          <w:color w:val="CCCCCC"/>
+          <w:kern w:val="0"/>
+          <w:sz w:val="18"/>
+          <w:szCs w:val="18"/>
+          <w14:ligatures w14:val="none"/>
+        </w:rPr>
+        <w:t>/</w:t>
       </w:r>
       <w:r>
         <w:rPr>
@@ -2064,6 +2550,7 @@
         <w:rPr>
           <w:i/>
           <w:iCs/>
+          <w:lang w:val="de-DE"/>
         </w:rPr>
       </w:pPr>
       <w:r>
@@ -2072,8 +2559,9 @@
           <w:kern w:val="0"/>
           <w:sz w:val="26"/>
           <w:szCs w:val="26"/>
-        </w:rPr>
-        <w:t xml:space="preserve">Wie is het </w:t>
+          <w:lang w:val="de-DE"/>
+        </w:rPr>
+        <w:t xml:space="preserve">Wie </w:t>
       </w:r>
       <w:proofErr w:type="spellStart"/>
       <w:r>
@@ -2082,8 +2570,9 @@
           <w:kern w:val="0"/>
           <w:sz w:val="26"/>
           <w:szCs w:val="26"/>
-        </w:rPr>
-        <w:t>staatshoofd</w:t>
+          <w:lang w:val="de-DE"/>
+        </w:rPr>
+        <w:t>is</w:t>
       </w:r>
       <w:proofErr w:type="spellEnd"/>
       <w:r>
@@ -2092,13 +2581,81 @@
           <w:kern w:val="0"/>
           <w:sz w:val="26"/>
           <w:szCs w:val="26"/>
-        </w:rPr>
-        <w:t xml:space="preserve"> van Nederland?</w:t>
+          <w:lang w:val="de-DE"/>
+        </w:rPr>
+        <w:t xml:space="preserve"> </w:t>
+      </w:r>
+      <w:proofErr w:type="spellStart"/>
+      <w:r>
+        <w:rPr>
+          <w:rFonts w:ascii="AppleSystemUIFont" w:hAnsi="AppleSystemUIFont" w:cs="AppleSystemUIFont"/>
+          <w:kern w:val="0"/>
+          <w:sz w:val="26"/>
+          <w:szCs w:val="26"/>
+          <w:lang w:val="de-DE"/>
+        </w:rPr>
+        <w:t>het</w:t>
+      </w:r>
+      <w:proofErr w:type="spellEnd"/>
+      <w:r>
+        <w:rPr>
+          <w:rFonts w:ascii="AppleSystemUIFont" w:hAnsi="AppleSystemUIFont" w:cs="AppleSystemUIFont"/>
+          <w:kern w:val="0"/>
+          <w:sz w:val="26"/>
+          <w:szCs w:val="26"/>
+          <w:lang w:val="de-DE"/>
+        </w:rPr>
+        <w:t xml:space="preserve"> </w:t>
+      </w:r>
+      <w:proofErr w:type="spellStart"/>
+      <w:r>
+        <w:rPr>
+          <w:rFonts w:ascii="AppleSystemUIFont" w:hAnsi="AppleSystemUIFont" w:cs="AppleSystemUIFont"/>
+          <w:kern w:val="0"/>
+          <w:sz w:val="26"/>
+          <w:szCs w:val="26"/>
+          <w:lang w:val="de-DE"/>
+        </w:rPr>
+        <w:t>staatshoofd</w:t>
+      </w:r>
+      <w:proofErr w:type="spellEnd"/>
+      <w:r>
+        <w:rPr>
+          <w:rFonts w:ascii="AppleSystemUIFont" w:hAnsi="AppleSystemUIFont" w:cs="AppleSystemUIFont"/>
+          <w:kern w:val="0"/>
+          <w:sz w:val="26"/>
+          <w:szCs w:val="26"/>
+          <w:lang w:val="de-DE"/>
+        </w:rPr>
+        <w:t xml:space="preserve"> van </w:t>
+      </w:r>
+      <w:proofErr w:type="spellStart"/>
+      <w:r>
+        <w:rPr>
+          <w:rFonts w:ascii="AppleSystemUIFont" w:hAnsi="AppleSystemUIFont" w:cs="AppleSystemUIFont"/>
+          <w:kern w:val="0"/>
+          <w:sz w:val="26"/>
+          <w:szCs w:val="26"/>
+          <w:lang w:val="de-DE"/>
+        </w:rPr>
+        <w:t>Nederland</w:t>
+      </w:r>
+      <w:proofErr w:type="spellEnd"/>
+      <w:r>
+        <w:rPr>
+          <w:rFonts w:ascii="AppleSystemUIFont" w:hAnsi="AppleSystemUIFont" w:cs="AppleSystemUIFont"/>
+          <w:kern w:val="0"/>
+          <w:sz w:val="26"/>
+          <w:szCs w:val="26"/>
+          <w:lang w:val="de-DE"/>
+        </w:rPr>
+        <w:t>?</w:t>
       </w:r>
       <w:r>
         <w:rPr>
           <w:i/>
           <w:iCs/>
+          <w:lang w:val="de-DE"/>
         </w:rPr>
         <w:t xml:space="preserve"> </w:t>
       </w:r>
@@ -2122,8 +2679,9 @@
           <w:kern w:val="0"/>
           <w:sz w:val="26"/>
           <w:szCs w:val="26"/>
-        </w:rPr>
-        <w:t xml:space="preserve">En </w:t>
+          <w:lang w:val="de-DE"/>
+        </w:rPr>
+        <w:t xml:space="preserve">En wie </w:t>
       </w:r>
       <w:proofErr w:type="spellStart"/>
       <w:r>
@@ -2132,8 +2690,9 @@
           <w:kern w:val="0"/>
           <w:sz w:val="26"/>
           <w:szCs w:val="26"/>
-        </w:rPr>
-        <w:t>wie</w:t>
+          <w:lang w:val="de-DE"/>
+        </w:rPr>
+        <w:t>is</w:t>
       </w:r>
       <w:proofErr w:type="spellEnd"/>
       <w:r>
@@ -2142,8 +2701,9 @@
           <w:kern w:val="0"/>
           <w:sz w:val="26"/>
           <w:szCs w:val="26"/>
-        </w:rPr>
-        <w:t xml:space="preserve"> is </w:t>
+          <w:lang w:val="de-DE"/>
+        </w:rPr>
+        <w:t xml:space="preserve"> </w:t>
       </w:r>
       <w:proofErr w:type="spellStart"/>
       <w:r>
@@ -2152,6 +2712,7 @@
           <w:kern w:val="0"/>
           <w:sz w:val="26"/>
           <w:szCs w:val="26"/>
+          <w:lang w:val="de-DE"/>
         </w:rPr>
         <w:t>zijn</w:t>
       </w:r>
@@ -2162,9 +2723,22 @@
           <w:kern w:val="0"/>
           <w:sz w:val="26"/>
           <w:szCs w:val="26"/>
-        </w:rPr>
-        <w:t xml:space="preserve"> vrouw</w:t>
-      </w:r>
+          <w:lang w:val="de-DE"/>
+        </w:rPr>
+        <w:t xml:space="preserve"> </w:t>
+      </w:r>
+      <w:proofErr w:type="spellStart"/>
+      <w:r>
+        <w:rPr>
+          <w:rFonts w:ascii="AppleSystemUIFont" w:hAnsi="AppleSystemUIFont" w:cs="AppleSystemUIFont"/>
+          <w:kern w:val="0"/>
+          <w:sz w:val="26"/>
+          <w:szCs w:val="26"/>
+          <w:lang w:val="de-DE"/>
+        </w:rPr>
+        <w:t>vrouw</w:t>
+      </w:r>
+      <w:proofErr w:type="spellEnd"/>
       <w:r>
         <w:rPr>
           <w:i/>
@@ -2271,19 +2845,11 @@
     </w:p>
     <w:p>
       <w:r>
-        <w:t xml:space="preserve">IBM </w:t>
-      </w:r>
-      <w:proofErr w:type="spellStart"/>
-      <w:r>
-        <w:t>watsonx</w:t>
-      </w:r>
-      <w:proofErr w:type="spellEnd"/>
-      <w:r>
-        <w:t xml:space="preserve"> Orchestrate ADK - US East Only</w:t>
-      </w:r>
-    </w:p>
-    <w:p>
-      <w:hyperlink r:id="rId11" w:history="1">
+        <w:t>IBM watsonx Orchestrate ADK - US East Only</w:t>
+      </w:r>
+    </w:p>
+    <w:p>
+      <w:hyperlink r:id="rId14" w:history="1">
         <w:r>
           <w:rPr>
             <w:rStyle w:val="Hyperlink"/>
@@ -2486,31 +3052,7 @@
           <w:szCs w:val="18"/>
           <w14:ligatures w14:val="none"/>
         </w:rPr>
-        <w:t>WATSONX_SPACE_ID=&lt;</w:t>
-      </w:r>
-      <w:proofErr w:type="spellStart"/>
-      <w:r>
-        <w:rPr>
-          <w:rFonts w:ascii="Menlo" w:eastAsia="Times New Roman" w:hAnsi="Menlo" w:cs="Menlo"/>
-          <w:color w:val="CCCCCC"/>
-          <w:kern w:val="0"/>
-          <w:sz w:val="18"/>
-          <w:szCs w:val="18"/>
-          <w14:ligatures w14:val="none"/>
-        </w:rPr>
-        <w:t>watsonx</w:t>
-      </w:r>
-      <w:proofErr w:type="spellEnd"/>
-      <w:r>
-        <w:rPr>
-          <w:rFonts w:ascii="Menlo" w:eastAsia="Times New Roman" w:hAnsi="Menlo" w:cs="Menlo"/>
-          <w:color w:val="CCCCCC"/>
-          <w:kern w:val="0"/>
-          <w:sz w:val="18"/>
-          <w:szCs w:val="18"/>
-          <w14:ligatures w14:val="none"/>
-        </w:rPr>
-        <w:t xml:space="preserve"> space id&gt;</w:t>
+        <w:t>WATSONX_SPACE_ID=&lt;watsonx space id&gt;</w:t>
       </w:r>
     </w:p>
     <w:p>
@@ -2537,31 +3079,7 @@
           <w:szCs w:val="18"/>
           <w14:ligatures w14:val="none"/>
         </w:rPr>
-        <w:t>WATSONX_APIKEY=&lt;</w:t>
-      </w:r>
-      <w:proofErr w:type="spellStart"/>
-      <w:r>
-        <w:rPr>
-          <w:rFonts w:ascii="Menlo" w:eastAsia="Times New Roman" w:hAnsi="Menlo" w:cs="Menlo"/>
-          <w:color w:val="CCCCCC"/>
-          <w:kern w:val="0"/>
-          <w:sz w:val="18"/>
-          <w:szCs w:val="18"/>
-          <w14:ligatures w14:val="none"/>
-        </w:rPr>
-        <w:t>watsonx</w:t>
-      </w:r>
-      <w:proofErr w:type="spellEnd"/>
-      <w:r>
-        <w:rPr>
-          <w:rFonts w:ascii="Menlo" w:eastAsia="Times New Roman" w:hAnsi="Menlo" w:cs="Menlo"/>
-          <w:color w:val="CCCCCC"/>
-          <w:kern w:val="0"/>
-          <w:sz w:val="18"/>
-          <w:szCs w:val="18"/>
-          <w14:ligatures w14:val="none"/>
-        </w:rPr>
-        <w:t xml:space="preserve"> </w:t>
+        <w:t xml:space="preserve">WATSONX_APIKEY=&lt;watsonx </w:t>
       </w:r>
       <w:proofErr w:type="spellStart"/>
       <w:r>
@@ -2675,8 +3193,13 @@
         </w:numPr>
       </w:pPr>
       <w:r>
-        <w:t>orchestrate server start --env-file=.env</w:t>
-      </w:r>
+        <w:t>orchestrate server start --env-file</w:t>
+      </w:r>
+      <w:proofErr w:type="gramStart"/>
+      <w:r>
+        <w:t>=.env</w:t>
+      </w:r>
+      <w:proofErr w:type="gramEnd"/>
     </w:p>
     <w:p>
       <w:pPr>
